--- a/_site/hanson_resume/hanson_resume_october2015.docx
+++ b/_site/hanson_resume/hanson_resume_october2015.docx
@@ -862,6 +862,340 @@
         </w:tabs>
         <w:spacing w:after="100"/>
         <w:rPr>
+          <w:rFonts w:ascii="Futura" w:hAnsi="Futura" w:cs="Futura"/>
+          <w:b/>
+          <w:bCs/>
+          <w:sz w:val="20"/>
+          <w:szCs w:val="20"/>
+        </w:rPr>
+      </w:pPr>
+      <w:r>
+        <w:rPr>
+          <w:rFonts w:ascii="Futura" w:hAnsi="Futura" w:cs="Futura"/>
+          <w:b/>
+          <w:bCs/>
+          <w:sz w:val="20"/>
+          <w:szCs w:val="20"/>
+        </w:rPr>
+        <w:t>Projects</w:t>
+      </w:r>
+    </w:p>
+    <w:p>
+      <w:pPr>
+        <w:widowControl w:val="0"/>
+        <w:numPr>
+          <w:ilvl w:val="0"/>
+          <w:numId w:val="17"/>
+        </w:numPr>
+        <w:tabs>
+          <w:tab w:val="left" w:pos="560"/>
+          <w:tab w:val="left" w:pos="1120"/>
+          <w:tab w:val="left" w:pos="1680"/>
+          <w:tab w:val="left" w:pos="2240"/>
+          <w:tab w:val="left" w:pos="2800"/>
+          <w:tab w:val="left" w:pos="3360"/>
+          <w:tab w:val="left" w:pos="3920"/>
+          <w:tab w:val="left" w:pos="4480"/>
+          <w:tab w:val="left" w:pos="5040"/>
+          <w:tab w:val="left" w:pos="5600"/>
+          <w:tab w:val="left" w:pos="6160"/>
+          <w:tab w:val="left" w:pos="6720"/>
+        </w:tabs>
+        <w:rPr>
+          <w:rFonts w:ascii="Futura" w:eastAsia="Helvetica Neue" w:hAnsi="Futura" w:cs="Futura"/>
+          <w:position w:val="-2"/>
+          <w:sz w:val="18"/>
+          <w:szCs w:val="18"/>
+        </w:rPr>
+      </w:pPr>
+      <w:r>
+        <w:rPr>
+          <w:rFonts w:ascii="Futura" w:eastAsia="Helvetica Neue" w:hAnsi="Futura" w:cs="Futura"/>
+          <w:b/>
+          <w:position w:val="-2"/>
+          <w:sz w:val="18"/>
+          <w:szCs w:val="18"/>
+        </w:rPr>
+        <w:t>D3.js Visualizations</w:t>
+      </w:r>
+      <w:r>
+        <w:rPr>
+          <w:rFonts w:ascii="Futura" w:eastAsia="Helvetica Neue" w:hAnsi="Futura" w:cs="Futura"/>
+          <w:position w:val="-2"/>
+          <w:sz w:val="18"/>
+          <w:szCs w:val="18"/>
+        </w:rPr>
+        <w:t>. Variety of visualizations in the d3.framework for analysis of genomic data (</w:t>
+      </w:r>
+      <w:hyperlink r:id="rId9" w:history="1">
+        <w:r>
+          <w:rPr>
+            <w:rStyle w:val="Hyperlink"/>
+            <w:rFonts w:ascii="Futura" w:eastAsia="Helvetica Neue" w:hAnsi="Futura" w:cs="Futura"/>
+            <w:color w:val="0000FF"/>
+            <w:position w:val="-2"/>
+            <w:sz w:val="18"/>
+            <w:szCs w:val="18"/>
+          </w:rPr>
+          <w:t>http://goo.gl/fLntUc</w:t>
+        </w:r>
+      </w:hyperlink>
+      <w:r>
+        <w:rPr>
+          <w:rFonts w:ascii="Futura" w:eastAsia="Helvetica Neue" w:hAnsi="Futura" w:cs="Futura"/>
+          <w:position w:val="-2"/>
+          <w:sz w:val="18"/>
+          <w:szCs w:val="18"/>
+        </w:rPr>
+        <w:t>)</w:t>
+      </w:r>
+    </w:p>
+    <w:p>
+      <w:pPr>
+        <w:widowControl w:val="0"/>
+        <w:numPr>
+          <w:ilvl w:val="0"/>
+          <w:numId w:val="17"/>
+        </w:numPr>
+        <w:tabs>
+          <w:tab w:val="left" w:pos="560"/>
+          <w:tab w:val="left" w:pos="1120"/>
+          <w:tab w:val="left" w:pos="1680"/>
+          <w:tab w:val="left" w:pos="2240"/>
+          <w:tab w:val="left" w:pos="2800"/>
+          <w:tab w:val="left" w:pos="3360"/>
+          <w:tab w:val="left" w:pos="3920"/>
+          <w:tab w:val="left" w:pos="4480"/>
+          <w:tab w:val="left" w:pos="5040"/>
+          <w:tab w:val="left" w:pos="5600"/>
+          <w:tab w:val="left" w:pos="6160"/>
+          <w:tab w:val="left" w:pos="6720"/>
+        </w:tabs>
+        <w:rPr>
+          <w:rFonts w:ascii="Futura" w:eastAsia="Helvetica Neue" w:hAnsi="Futura" w:cs="Futura"/>
+          <w:position w:val="-2"/>
+          <w:sz w:val="18"/>
+          <w:szCs w:val="18"/>
+        </w:rPr>
+      </w:pPr>
+      <w:r>
+        <w:rPr>
+          <w:rFonts w:ascii="Futura" w:eastAsia="Helvetica Neue" w:hAnsi="Futura" w:cs="Futura"/>
+          <w:b/>
+          <w:position w:val="-2"/>
+          <w:sz w:val="18"/>
+          <w:szCs w:val="18"/>
+        </w:rPr>
+        <w:t xml:space="preserve">R-Package: </w:t>
+      </w:r>
+      <w:proofErr w:type="spellStart"/>
+      <w:r>
+        <w:rPr>
+          <w:rFonts w:ascii="Futura" w:eastAsia="Helvetica Neue" w:hAnsi="Futura" w:cs="Futura"/>
+          <w:b/>
+          <w:position w:val="-2"/>
+          <w:sz w:val="18"/>
+          <w:szCs w:val="18"/>
+        </w:rPr>
+        <w:t>fastLSA</w:t>
+      </w:r>
+      <w:proofErr w:type="spellEnd"/>
+      <w:r>
+        <w:rPr>
+          <w:rFonts w:ascii="Futura" w:eastAsia="Helvetica Neue" w:hAnsi="Futura" w:cs="Futura"/>
+          <w:position w:val="-2"/>
+          <w:sz w:val="18"/>
+          <w:szCs w:val="18"/>
+        </w:rPr>
+        <w:t xml:space="preserve">. Implementation of the </w:t>
+      </w:r>
+      <w:proofErr w:type="spellStart"/>
+      <w:r>
+        <w:rPr>
+          <w:rFonts w:ascii="Futura" w:eastAsia="Helvetica Neue" w:hAnsi="Futura" w:cs="Futura"/>
+          <w:position w:val="-2"/>
+          <w:sz w:val="18"/>
+          <w:szCs w:val="18"/>
+        </w:rPr>
+        <w:t>fastLSA</w:t>
+      </w:r>
+      <w:proofErr w:type="spellEnd"/>
+      <w:r>
+        <w:rPr>
+          <w:rFonts w:ascii="Futura" w:eastAsia="Helvetica Neue" w:hAnsi="Futura" w:cs="Futura"/>
+          <w:position w:val="-2"/>
+          <w:sz w:val="18"/>
+          <w:szCs w:val="18"/>
+        </w:rPr>
+        <w:t xml:space="preserve"> correlation method in C and Open-MP (</w:t>
+      </w:r>
+      <w:hyperlink r:id="rId10" w:history="1">
+        <w:r>
+          <w:rPr>
+            <w:rStyle w:val="Hyperlink"/>
+            <w:rFonts w:ascii="Futura" w:eastAsia="Helvetica Neue" w:hAnsi="Futura" w:cs="Futura"/>
+            <w:color w:val="0000FF"/>
+            <w:position w:val="-2"/>
+            <w:sz w:val="18"/>
+            <w:szCs w:val="18"/>
+          </w:rPr>
+          <w:t>http://goo.gl/5QPM82</w:t>
+        </w:r>
+      </w:hyperlink>
+      <w:r>
+        <w:rPr>
+          <w:rFonts w:ascii="Futura" w:eastAsia="Helvetica Neue" w:hAnsi="Futura" w:cs="Futura"/>
+          <w:position w:val="-2"/>
+          <w:sz w:val="18"/>
+          <w:szCs w:val="18"/>
+        </w:rPr>
+        <w:t>)</w:t>
+      </w:r>
+    </w:p>
+    <w:p>
+      <w:pPr>
+        <w:widowControl w:val="0"/>
+        <w:numPr>
+          <w:ilvl w:val="0"/>
+          <w:numId w:val="17"/>
+        </w:numPr>
+        <w:tabs>
+          <w:tab w:val="left" w:pos="560"/>
+          <w:tab w:val="left" w:pos="1120"/>
+          <w:tab w:val="left" w:pos="1680"/>
+          <w:tab w:val="left" w:pos="2240"/>
+          <w:tab w:val="left" w:pos="2800"/>
+          <w:tab w:val="left" w:pos="3360"/>
+          <w:tab w:val="left" w:pos="3920"/>
+          <w:tab w:val="left" w:pos="4480"/>
+          <w:tab w:val="left" w:pos="5040"/>
+          <w:tab w:val="left" w:pos="5600"/>
+          <w:tab w:val="left" w:pos="6160"/>
+          <w:tab w:val="left" w:pos="6720"/>
+        </w:tabs>
+        <w:rPr>
+          <w:rFonts w:ascii="Futura" w:eastAsia="Helvetica Neue" w:hAnsi="Futura" w:cs="Futura"/>
+          <w:position w:val="-2"/>
+          <w:sz w:val="18"/>
+          <w:szCs w:val="18"/>
+        </w:rPr>
+      </w:pPr>
+      <w:r>
+        <w:rPr>
+          <w:rFonts w:ascii="Futura" w:eastAsia="Helvetica Neue" w:hAnsi="Futura" w:cs="Futura"/>
+          <w:b/>
+          <w:position w:val="-2"/>
+          <w:sz w:val="18"/>
+          <w:szCs w:val="18"/>
+        </w:rPr>
+        <w:t>De-Confusion Tables.</w:t>
+      </w:r>
+      <w:r>
+        <w:rPr>
+          <w:rFonts w:ascii="Futura" w:eastAsia="Helvetica Neue" w:hAnsi="Futura" w:cs="Futura"/>
+          <w:position w:val="-2"/>
+          <w:sz w:val="18"/>
+          <w:szCs w:val="18"/>
+        </w:rPr>
+        <w:t xml:space="preserve"> An interactive R shiny app. Final project. Developing Data Products. John Hopkins University </w:t>
+      </w:r>
+      <w:proofErr w:type="spellStart"/>
+      <w:r>
+        <w:rPr>
+          <w:rFonts w:ascii="Futura" w:eastAsia="Helvetica Neue" w:hAnsi="Futura" w:cs="Futura"/>
+          <w:position w:val="-2"/>
+          <w:sz w:val="18"/>
+          <w:szCs w:val="18"/>
+        </w:rPr>
+        <w:t>Coursera</w:t>
+      </w:r>
+      <w:proofErr w:type="spellEnd"/>
+      <w:r>
+        <w:rPr>
+          <w:rFonts w:ascii="Futura" w:eastAsia="Helvetica Neue" w:hAnsi="Futura" w:cs="Futura"/>
+          <w:position w:val="-2"/>
+          <w:sz w:val="18"/>
+          <w:szCs w:val="18"/>
+        </w:rPr>
+        <w:t xml:space="preserve"> Class. July 2014 </w:t>
+      </w:r>
+      <w:r>
+        <w:rPr>
+          <w:rFonts w:ascii="Futura" w:eastAsia="Helvetica Neue" w:hAnsi="Futura" w:cs="Futura"/>
+          <w:position w:val="-2"/>
+          <w:sz w:val="18"/>
+          <w:szCs w:val="18"/>
+        </w:rPr>
+        <w:t>(</w:t>
+      </w:r>
+      <w:hyperlink r:id="rId11" w:history="1">
+        <w:r>
+          <w:rPr>
+            <w:rStyle w:val="Hyperlink"/>
+            <w:rFonts w:ascii="Futura" w:eastAsia="Helvetica Neue" w:hAnsi="Futura" w:cs="Futura"/>
+            <w:color w:val="0000FF"/>
+            <w:position w:val="-2"/>
+            <w:sz w:val="18"/>
+            <w:szCs w:val="18"/>
+          </w:rPr>
+          <w:t>http://goo.gl/Fl78Qh</w:t>
+        </w:r>
+      </w:hyperlink>
+      <w:r>
+        <w:rPr>
+          <w:rFonts w:ascii="Futura" w:eastAsia="Helvetica Neue" w:hAnsi="Futura" w:cs="Futura"/>
+          <w:position w:val="-2"/>
+          <w:sz w:val="18"/>
+          <w:szCs w:val="18"/>
+        </w:rPr>
+        <w:t>)</w:t>
+      </w:r>
+    </w:p>
+    <w:p>
+      <w:pPr>
+        <w:widowControl w:val="0"/>
+        <w:tabs>
+          <w:tab w:val="left" w:pos="560"/>
+          <w:tab w:val="left" w:pos="1120"/>
+          <w:tab w:val="left" w:pos="1680"/>
+          <w:tab w:val="left" w:pos="2240"/>
+          <w:tab w:val="left" w:pos="2800"/>
+          <w:tab w:val="left" w:pos="3360"/>
+          <w:tab w:val="left" w:pos="3920"/>
+          <w:tab w:val="left" w:pos="4480"/>
+          <w:tab w:val="left" w:pos="5040"/>
+          <w:tab w:val="left" w:pos="5600"/>
+          <w:tab w:val="left" w:pos="6160"/>
+          <w:tab w:val="left" w:pos="6720"/>
+        </w:tabs>
+        <w:ind w:left="158"/>
+        <w:rPr>
+          <w:rFonts w:ascii="Futura" w:eastAsia="Helvetica Neue" w:hAnsi="Futura" w:cs="Futura"/>
+          <w:position w:val="-2"/>
+          <w:sz w:val="18"/>
+          <w:szCs w:val="18"/>
+        </w:rPr>
+      </w:pPr>
+    </w:p>
+    <w:p>
+      <w:pPr>
+        <w:widowControl w:val="0"/>
+        <w:tabs>
+          <w:tab w:val="left" w:pos="560"/>
+          <w:tab w:val="left" w:pos="1120"/>
+          <w:tab w:val="left" w:pos="1680"/>
+          <w:tab w:val="left" w:pos="2240"/>
+          <w:tab w:val="left" w:pos="2800"/>
+          <w:tab w:val="left" w:pos="3360"/>
+          <w:tab w:val="left" w:pos="3920"/>
+          <w:tab w:val="left" w:pos="4480"/>
+          <w:tab w:val="left" w:pos="5040"/>
+          <w:tab w:val="left" w:pos="5600"/>
+          <w:tab w:val="left" w:pos="6160"/>
+          <w:tab w:val="left" w:pos="6720"/>
+        </w:tabs>
+        <w:spacing w:after="100"/>
+        <w:rPr>
           <w:rFonts w:ascii="Futura" w:eastAsia="Helvetica Neue" w:hAnsi="Futura" w:cs="Futura"/>
           <w:b/>
           <w:bCs/>
@@ -877,6 +1211,451 @@
           <w:sz w:val="20"/>
           <w:szCs w:val="20"/>
         </w:rPr>
+        <w:t>Selected Publications</w:t>
+      </w:r>
+    </w:p>
+    <w:p>
+      <w:pPr>
+        <w:widowControl w:val="0"/>
+        <w:numPr>
+          <w:ilvl w:val="0"/>
+          <w:numId w:val="22"/>
+        </w:numPr>
+        <w:tabs>
+          <w:tab w:val="left" w:pos="560"/>
+          <w:tab w:val="left" w:pos="1120"/>
+          <w:tab w:val="left" w:pos="1680"/>
+          <w:tab w:val="left" w:pos="2240"/>
+          <w:tab w:val="left" w:pos="2800"/>
+          <w:tab w:val="left" w:pos="3360"/>
+          <w:tab w:val="left" w:pos="3920"/>
+          <w:tab w:val="left" w:pos="4480"/>
+          <w:tab w:val="left" w:pos="5040"/>
+          <w:tab w:val="left" w:pos="5600"/>
+          <w:tab w:val="left" w:pos="6160"/>
+          <w:tab w:val="left" w:pos="6720"/>
+        </w:tabs>
+        <w:rPr>
+          <w:rFonts w:ascii="Futura" w:eastAsia="Helvetica Neue" w:hAnsi="Futura" w:cs="Futura"/>
+          <w:position w:val="-2"/>
+          <w:sz w:val="16"/>
+          <w:szCs w:val="16"/>
+        </w:rPr>
+      </w:pPr>
+      <w:r>
+        <w:rPr>
+          <w:rFonts w:ascii="Futura" w:hAnsi="Futura" w:cs="Futura"/>
+          <w:sz w:val="16"/>
+          <w:szCs w:val="16"/>
+        </w:rPr>
+        <w:t xml:space="preserve">Kim, </w:t>
+      </w:r>
+      <w:proofErr w:type="spellStart"/>
+      <w:r>
+        <w:rPr>
+          <w:rFonts w:ascii="Futura" w:hAnsi="Futura" w:cs="Futura"/>
+          <w:sz w:val="16"/>
+          <w:szCs w:val="16"/>
+        </w:rPr>
+        <w:t>Konwar</w:t>
+      </w:r>
+      <w:proofErr w:type="spellEnd"/>
+      <w:r>
+        <w:rPr>
+          <w:rFonts w:ascii="Futura" w:hAnsi="Futura" w:cs="Futura"/>
+          <w:sz w:val="16"/>
+          <w:szCs w:val="16"/>
+        </w:rPr>
+        <w:t xml:space="preserve">, </w:t>
+      </w:r>
+      <w:proofErr w:type="gramStart"/>
+      <w:r>
+        <w:rPr>
+          <w:rFonts w:ascii="Futura" w:hAnsi="Futura" w:cs="Futura"/>
+          <w:b/>
+          <w:bCs/>
+          <w:sz w:val="16"/>
+          <w:szCs w:val="16"/>
+        </w:rPr>
+        <w:t>Hanson</w:t>
+      </w:r>
+      <w:proofErr w:type="gramEnd"/>
+      <w:r>
+        <w:rPr>
+          <w:rFonts w:ascii="Futura" w:hAnsi="Futura" w:cs="Futura"/>
+          <w:sz w:val="16"/>
+          <w:szCs w:val="16"/>
+        </w:rPr>
+        <w:t xml:space="preserve">, </w:t>
+      </w:r>
+      <w:r>
+        <w:rPr>
+          <w:rFonts w:ascii="Futura" w:hAnsi="Futura" w:cs="Futura"/>
+          <w:iCs/>
+          <w:sz w:val="16"/>
+          <w:szCs w:val="16"/>
+        </w:rPr>
+        <w:t>et al.</w:t>
+      </w:r>
+      <w:r>
+        <w:rPr>
+          <w:rFonts w:ascii="Futura" w:hAnsi="Futura" w:cs="Futura"/>
+          <w:sz w:val="16"/>
+          <w:szCs w:val="16"/>
+        </w:rPr>
+        <w:t xml:space="preserve"> </w:t>
+      </w:r>
+      <w:proofErr w:type="spellStart"/>
+      <w:r>
+        <w:rPr>
+          <w:rFonts w:ascii="Futura" w:hAnsi="Futura" w:cs="Futura"/>
+          <w:sz w:val="16"/>
+          <w:szCs w:val="16"/>
+        </w:rPr>
+        <w:t>Koonkie</w:t>
+      </w:r>
+      <w:proofErr w:type="spellEnd"/>
+      <w:r>
+        <w:rPr>
+          <w:rFonts w:ascii="Futura" w:hAnsi="Futura" w:cs="Futura"/>
+          <w:sz w:val="16"/>
+          <w:szCs w:val="16"/>
+        </w:rPr>
+        <w:t xml:space="preserve">: An Automated Software Tool for Processing Environmental Sequence Information using </w:t>
+      </w:r>
+      <w:proofErr w:type="spellStart"/>
+      <w:r>
+        <w:rPr>
+          <w:rFonts w:ascii="Futura" w:hAnsi="Futura" w:cs="Futura"/>
+          <w:sz w:val="16"/>
+          <w:szCs w:val="16"/>
+        </w:rPr>
+        <w:t>Hadoop</w:t>
+      </w:r>
+      <w:proofErr w:type="spellEnd"/>
+      <w:r>
+        <w:rPr>
+          <w:rFonts w:ascii="Futura" w:hAnsi="Futura" w:cs="Futura"/>
+          <w:sz w:val="16"/>
+          <w:szCs w:val="16"/>
+        </w:rPr>
+        <w:t xml:space="preserve">. ASE </w:t>
+      </w:r>
+      <w:proofErr w:type="spellStart"/>
+      <w:r>
+        <w:rPr>
+          <w:rFonts w:ascii="Futura" w:hAnsi="Futura" w:cs="Futura"/>
+          <w:sz w:val="16"/>
+          <w:szCs w:val="16"/>
+        </w:rPr>
+        <w:t>BigData</w:t>
+      </w:r>
+      <w:proofErr w:type="spellEnd"/>
+      <w:r>
+        <w:rPr>
+          <w:rFonts w:ascii="Futura" w:hAnsi="Futura" w:cs="Futura"/>
+          <w:sz w:val="16"/>
+          <w:szCs w:val="16"/>
+        </w:rPr>
+        <w:t>. Harvard (2014)</w:t>
+      </w:r>
+    </w:p>
+    <w:p>
+      <w:pPr>
+        <w:widowControl w:val="0"/>
+        <w:numPr>
+          <w:ilvl w:val="0"/>
+          <w:numId w:val="22"/>
+        </w:numPr>
+        <w:tabs>
+          <w:tab w:val="left" w:pos="560"/>
+          <w:tab w:val="left" w:pos="1120"/>
+          <w:tab w:val="left" w:pos="1680"/>
+          <w:tab w:val="left" w:pos="2240"/>
+          <w:tab w:val="left" w:pos="2800"/>
+          <w:tab w:val="left" w:pos="3360"/>
+          <w:tab w:val="left" w:pos="3920"/>
+          <w:tab w:val="left" w:pos="4480"/>
+          <w:tab w:val="left" w:pos="5040"/>
+          <w:tab w:val="left" w:pos="5600"/>
+          <w:tab w:val="left" w:pos="6160"/>
+          <w:tab w:val="left" w:pos="6720"/>
+        </w:tabs>
+        <w:rPr>
+          <w:rFonts w:ascii="Futura" w:eastAsia="Helvetica Neue" w:hAnsi="Futura" w:cs="Futura"/>
+          <w:position w:val="-2"/>
+          <w:sz w:val="16"/>
+          <w:szCs w:val="16"/>
+        </w:rPr>
+      </w:pPr>
+      <w:r>
+        <w:rPr>
+          <w:rFonts w:ascii="Futura" w:eastAsia="Helvetica Neue" w:hAnsi="Futura" w:cs="Futura"/>
+          <w:b/>
+          <w:position w:val="-2"/>
+          <w:sz w:val="16"/>
+          <w:szCs w:val="16"/>
+        </w:rPr>
+        <w:t>Hanson</w:t>
+      </w:r>
+      <w:r>
+        <w:rPr>
+          <w:rFonts w:ascii="Futura" w:eastAsia="Helvetica Neue" w:hAnsi="Futura" w:cs="Futura"/>
+          <w:position w:val="-2"/>
+          <w:sz w:val="16"/>
+          <w:szCs w:val="16"/>
+        </w:rPr>
+        <w:t xml:space="preserve"> et al. Metabolic pathways for the whole community. BMC Genomics (2014)</w:t>
+      </w:r>
+    </w:p>
+    <w:p>
+      <w:pPr>
+        <w:widowControl w:val="0"/>
+        <w:numPr>
+          <w:ilvl w:val="0"/>
+          <w:numId w:val="22"/>
+        </w:numPr>
+        <w:tabs>
+          <w:tab w:val="left" w:pos="560"/>
+          <w:tab w:val="left" w:pos="1120"/>
+          <w:tab w:val="left" w:pos="1680"/>
+          <w:tab w:val="left" w:pos="2240"/>
+          <w:tab w:val="left" w:pos="2800"/>
+          <w:tab w:val="left" w:pos="3360"/>
+          <w:tab w:val="left" w:pos="3920"/>
+          <w:tab w:val="left" w:pos="4480"/>
+          <w:tab w:val="left" w:pos="5040"/>
+          <w:tab w:val="left" w:pos="5600"/>
+          <w:tab w:val="left" w:pos="6160"/>
+          <w:tab w:val="left" w:pos="6720"/>
+        </w:tabs>
+        <w:rPr>
+          <w:rFonts w:ascii="Futura" w:eastAsia="Helvetica Neue" w:hAnsi="Futura" w:cs="Futura"/>
+          <w:position w:val="-2"/>
+          <w:sz w:val="16"/>
+          <w:szCs w:val="16"/>
+        </w:rPr>
+      </w:pPr>
+      <w:r>
+        <w:rPr>
+          <w:rFonts w:ascii="Futura" w:eastAsia="Helvetica Neue" w:hAnsi="Futura" w:cs="Futura"/>
+          <w:b/>
+          <w:position w:val="-2"/>
+          <w:sz w:val="16"/>
+          <w:szCs w:val="16"/>
+        </w:rPr>
+        <w:t>Hanson</w:t>
+      </w:r>
+      <w:r>
+        <w:rPr>
+          <w:rFonts w:ascii="Futura" w:eastAsia="Helvetica Neue" w:hAnsi="Futura" w:cs="Futura"/>
+          <w:position w:val="-2"/>
+          <w:sz w:val="16"/>
+          <w:szCs w:val="16"/>
+        </w:rPr>
+        <w:t xml:space="preserve">, et al. </w:t>
+      </w:r>
+      <w:proofErr w:type="spellStart"/>
+      <w:r>
+        <w:rPr>
+          <w:rFonts w:ascii="Futura" w:eastAsia="Helvetica Neue" w:hAnsi="Futura" w:cs="Futura"/>
+          <w:position w:val="-2"/>
+          <w:sz w:val="16"/>
+          <w:szCs w:val="16"/>
+        </w:rPr>
+        <w:t>MetaPathways</w:t>
+      </w:r>
+      <w:proofErr w:type="spellEnd"/>
+      <w:r>
+        <w:rPr>
+          <w:rFonts w:ascii="Futura" w:eastAsia="Helvetica Neue" w:hAnsi="Futura" w:cs="Futura"/>
+          <w:position w:val="-2"/>
+          <w:sz w:val="16"/>
+          <w:szCs w:val="16"/>
+        </w:rPr>
+        <w:t xml:space="preserve"> v2.0: A master-worker model for environmental </w:t>
+      </w:r>
+      <w:r>
+        <w:rPr>
+          <w:rFonts w:ascii="Futura" w:eastAsia="Helvetica Neue" w:hAnsi="Futura" w:cs="Futura"/>
+          <w:position w:val="-2"/>
+          <w:sz w:val="16"/>
+          <w:szCs w:val="16"/>
+        </w:rPr>
+        <w:t>PGDB</w:t>
+      </w:r>
+      <w:r>
+        <w:rPr>
+          <w:rFonts w:ascii="Futura" w:eastAsia="Helvetica Neue" w:hAnsi="Futura" w:cs="Futura"/>
+          <w:position w:val="-2"/>
+          <w:sz w:val="16"/>
+          <w:szCs w:val="16"/>
+        </w:rPr>
+        <w:t xml:space="preserve"> construction on grids and clouds. IEEE CIBCB, Hawaii (2014)</w:t>
+      </w:r>
+    </w:p>
+    <w:p>
+      <w:pPr>
+        <w:widowControl w:val="0"/>
+        <w:numPr>
+          <w:ilvl w:val="0"/>
+          <w:numId w:val="24"/>
+        </w:numPr>
+        <w:tabs>
+          <w:tab w:val="left" w:pos="560"/>
+          <w:tab w:val="left" w:pos="1120"/>
+          <w:tab w:val="left" w:pos="1680"/>
+          <w:tab w:val="left" w:pos="2240"/>
+          <w:tab w:val="left" w:pos="2800"/>
+          <w:tab w:val="left" w:pos="3360"/>
+          <w:tab w:val="left" w:pos="3920"/>
+          <w:tab w:val="left" w:pos="4480"/>
+          <w:tab w:val="left" w:pos="5040"/>
+          <w:tab w:val="left" w:pos="5600"/>
+          <w:tab w:val="left" w:pos="6160"/>
+          <w:tab w:val="left" w:pos="6720"/>
+        </w:tabs>
+        <w:spacing w:after="200"/>
+        <w:rPr>
+          <w:rFonts w:ascii="Futura" w:eastAsia="Helvetica Neue" w:hAnsi="Futura" w:cs="Futura"/>
+          <w:position w:val="-2"/>
+          <w:sz w:val="16"/>
+          <w:szCs w:val="16"/>
+        </w:rPr>
+      </w:pPr>
+      <w:proofErr w:type="spellStart"/>
+      <w:r>
+        <w:rPr>
+          <w:rFonts w:ascii="Futura" w:hAnsi="Futura" w:cs="Futura"/>
+          <w:sz w:val="16"/>
+          <w:szCs w:val="16"/>
+        </w:rPr>
+        <w:t>Konwar</w:t>
+      </w:r>
+      <w:proofErr w:type="spellEnd"/>
+      <w:r>
+        <w:rPr>
+          <w:rFonts w:ascii="Futura" w:hAnsi="Futura" w:cs="Futura"/>
+          <w:sz w:val="16"/>
+          <w:szCs w:val="16"/>
+        </w:rPr>
+        <w:t xml:space="preserve">, </w:t>
+      </w:r>
+      <w:r>
+        <w:rPr>
+          <w:rFonts w:ascii="Futura" w:hAnsi="Futura" w:cs="Futura"/>
+          <w:b/>
+          <w:bCs/>
+          <w:sz w:val="16"/>
+          <w:szCs w:val="16"/>
+        </w:rPr>
+        <w:t>Hanson</w:t>
+      </w:r>
+      <w:r>
+        <w:rPr>
+          <w:rFonts w:ascii="Futura" w:hAnsi="Futura" w:cs="Futura"/>
+          <w:sz w:val="16"/>
+          <w:szCs w:val="16"/>
+        </w:rPr>
+        <w:t xml:space="preserve">, </w:t>
+      </w:r>
+      <w:r>
+        <w:rPr>
+          <w:rFonts w:ascii="Futura" w:hAnsi="Futura" w:cs="Futura"/>
+          <w:iCs/>
+          <w:sz w:val="16"/>
+          <w:szCs w:val="16"/>
+        </w:rPr>
+        <w:t>et al.</w:t>
+      </w:r>
+      <w:r>
+        <w:rPr>
+          <w:rFonts w:ascii="Futura" w:hAnsi="Futura" w:cs="Futura"/>
+          <w:sz w:val="16"/>
+          <w:szCs w:val="16"/>
+        </w:rPr>
+        <w:t xml:space="preserve"> </w:t>
+      </w:r>
+      <w:proofErr w:type="spellStart"/>
+      <w:r>
+        <w:rPr>
+          <w:rFonts w:ascii="Futura" w:hAnsi="Futura" w:cs="Futura"/>
+          <w:sz w:val="16"/>
+          <w:szCs w:val="16"/>
+        </w:rPr>
+        <w:t>MetaPathways</w:t>
+      </w:r>
+      <w:proofErr w:type="spellEnd"/>
+      <w:r>
+        <w:rPr>
+          <w:rFonts w:ascii="Futura" w:hAnsi="Futura" w:cs="Futura"/>
+          <w:sz w:val="16"/>
+          <w:szCs w:val="16"/>
+        </w:rPr>
+        <w:t xml:space="preserve">: a modular pipeline for constructing pathway/genome databases from environmental sequence information. BMC </w:t>
+      </w:r>
+      <w:proofErr w:type="spellStart"/>
+      <w:r>
+        <w:rPr>
+          <w:rFonts w:ascii="Futura" w:hAnsi="Futura" w:cs="Futura"/>
+          <w:sz w:val="16"/>
+          <w:szCs w:val="16"/>
+        </w:rPr>
+        <w:t>Bioinf</w:t>
+      </w:r>
+      <w:proofErr w:type="spellEnd"/>
+      <w:r>
+        <w:rPr>
+          <w:rFonts w:ascii="Futura" w:hAnsi="Futura" w:cs="Futura"/>
+          <w:sz w:val="16"/>
+          <w:szCs w:val="16"/>
+        </w:rPr>
+        <w:t>.</w:t>
+      </w:r>
+      <w:r>
+        <w:rPr>
+          <w:rFonts w:ascii="Futura" w:hAnsi="Futura" w:cs="Futura"/>
+          <w:sz w:val="16"/>
+          <w:szCs w:val="16"/>
+        </w:rPr>
+        <w:t xml:space="preserve"> (2013)</w:t>
+      </w:r>
+    </w:p>
+    <w:p>
+      <w:pPr>
+        <w:widowControl w:val="0"/>
+        <w:tabs>
+          <w:tab w:val="left" w:pos="560"/>
+          <w:tab w:val="left" w:pos="1120"/>
+          <w:tab w:val="left" w:pos="1680"/>
+          <w:tab w:val="left" w:pos="2240"/>
+          <w:tab w:val="left" w:pos="2800"/>
+          <w:tab w:val="left" w:pos="3360"/>
+          <w:tab w:val="left" w:pos="3920"/>
+          <w:tab w:val="left" w:pos="4480"/>
+          <w:tab w:val="left" w:pos="5040"/>
+          <w:tab w:val="left" w:pos="5600"/>
+          <w:tab w:val="left" w:pos="6160"/>
+          <w:tab w:val="left" w:pos="6720"/>
+        </w:tabs>
+        <w:spacing w:after="100"/>
+        <w:rPr>
+          <w:rFonts w:ascii="Futura" w:eastAsia="Helvetica Neue" w:hAnsi="Futura" w:cs="Futura"/>
+          <w:b/>
+          <w:bCs/>
+          <w:sz w:val="20"/>
+          <w:szCs w:val="20"/>
+        </w:rPr>
+      </w:pPr>
+      <w:r>
+        <w:rPr>
+          <w:rFonts w:ascii="Futura" w:hAnsi="Futura" w:cs="Futura"/>
+          <w:b/>
+          <w:bCs/>
+          <w:sz w:val="20"/>
+          <w:szCs w:val="20"/>
+        </w:rPr>
+        <w:lastRenderedPageBreak/>
         <w:t xml:space="preserve">Experience </w:t>
       </w:r>
     </w:p>
@@ -932,7 +1711,7 @@
           <w:sz w:val="18"/>
           <w:szCs w:val="18"/>
         </w:rPr>
-        <w:t xml:space="preserve">   </w:t>
+        <w:t xml:space="preserve"> </w:t>
       </w:r>
       <w:r>
         <w:rPr>
@@ -942,7 +1721,17 @@
           <w:sz w:val="18"/>
           <w:szCs w:val="18"/>
         </w:rPr>
-        <w:t>2011-</w:t>
+        <w:t>2011</w:t>
+      </w:r>
+      <w:r>
+        <w:rPr>
+          <w:rFonts w:ascii="Futura" w:hAnsi="Futura" w:cs="Futura"/>
+          <w:i/>
+          <w:iCs/>
+          <w:sz w:val="18"/>
+          <w:szCs w:val="18"/>
+        </w:rPr>
+        <w:t>–</w:t>
       </w:r>
       <w:proofErr w:type="gramStart"/>
       <w:r>
@@ -1294,6 +2083,8 @@
         </w:rPr>
         <w:t xml:space="preserve"> research; author on 10+ peer-reviewed publications</w:t>
       </w:r>
+      <w:bookmarkStart w:id="0" w:name="_GoBack"/>
+      <w:bookmarkEnd w:id="0"/>
     </w:p>
     <w:p>
       <w:pPr>
@@ -1483,7 +2274,7 @@
         <w:widowControl w:val="0"/>
         <w:numPr>
           <w:ilvl w:val="0"/>
-          <w:numId w:val="13"/>
+          <w:numId w:val="14"/>
         </w:numPr>
         <w:tabs>
           <w:tab w:val="left" w:pos="560"/>
@@ -1512,7 +2303,31 @@
           <w:sz w:val="18"/>
           <w:szCs w:val="18"/>
         </w:rPr>
-        <w:t xml:space="preserve">Data-literacy topics: data cleaning, </w:t>
+        <w:t xml:space="preserve">Statistical topics: </w:t>
+      </w:r>
+      <w:r>
+        <w:rPr>
+          <w:rFonts w:ascii="Futura" w:hAnsi="Futura" w:cs="Futura"/>
+          <w:sz w:val="18"/>
+          <w:szCs w:val="18"/>
+        </w:rPr>
+        <w:t>Predictive</w:t>
+      </w:r>
+      <w:r>
+        <w:rPr>
+          <w:rFonts w:ascii="Futura" w:hAnsi="Futura" w:cs="Futura"/>
+          <w:sz w:val="18"/>
+          <w:szCs w:val="18"/>
+        </w:rPr>
+        <w:t xml:space="preserve"> Models, SVMs, Hierarchical Clustering, </w:t>
+      </w:r>
+      <w:r>
+        <w:rPr>
+          <w:rFonts w:ascii="Futura" w:hAnsi="Futura" w:cs="Futura"/>
+          <w:sz w:val="18"/>
+          <w:szCs w:val="18"/>
+        </w:rPr>
+        <w:t>Dimensionality Reduction</w:t>
       </w:r>
     </w:p>
     <w:p>
@@ -1549,48 +2364,112 @@
           <w:sz w:val="18"/>
           <w:szCs w:val="18"/>
         </w:rPr>
-        <w:t xml:space="preserve">Statistical topics: </w:t>
-      </w:r>
-      <w:r>
-        <w:rPr>
-          <w:rFonts w:ascii="Futura" w:hAnsi="Futura" w:cs="Futura"/>
-          <w:sz w:val="18"/>
-          <w:szCs w:val="18"/>
-        </w:rPr>
-        <w:t>Predictive</w:t>
-      </w:r>
-      <w:r>
-        <w:rPr>
-          <w:rFonts w:ascii="Futura" w:hAnsi="Futura" w:cs="Futura"/>
-          <w:sz w:val="18"/>
-          <w:szCs w:val="18"/>
-        </w:rPr>
-        <w:t xml:space="preserve"> Models, SVMs, Hierarchical Clustering, </w:t>
-      </w:r>
-      <w:r>
-        <w:rPr>
-          <w:rFonts w:ascii="Futura" w:hAnsi="Futura" w:cs="Futura"/>
-          <w:sz w:val="18"/>
-          <w:szCs w:val="18"/>
-        </w:rPr>
-        <w:t>Dimensionality Reduction</w:t>
-      </w:r>
-      <w:r>
-        <w:rPr>
-          <w:rFonts w:ascii="Futura" w:hAnsi="Futura" w:cs="Futura"/>
-          <w:sz w:val="18"/>
-          <w:szCs w:val="18"/>
-        </w:rPr>
-        <w:t>,</w:t>
-      </w:r>
+        <w:t>General data</w:t>
+      </w:r>
+      <w:r>
+        <w:rPr>
+          <w:rFonts w:ascii="Futura" w:hAnsi="Futura" w:cs="Futura"/>
+          <w:sz w:val="18"/>
+          <w:szCs w:val="18"/>
+        </w:rPr>
+        <w:t>-literacy topics: data</w:t>
+      </w:r>
+      <w:r>
+        <w:rPr>
+          <w:rFonts w:ascii="Futura" w:hAnsi="Futura" w:cs="Futura"/>
+          <w:sz w:val="18"/>
+          <w:szCs w:val="18"/>
+        </w:rPr>
+        <w:t xml:space="preserve"> </w:t>
+      </w:r>
+      <w:r>
+        <w:rPr>
+          <w:rFonts w:ascii="Futura" w:hAnsi="Futura" w:cs="Futura"/>
+          <w:sz w:val="18"/>
+          <w:szCs w:val="18"/>
+        </w:rPr>
+        <w:t xml:space="preserve">preparation, </w:t>
+      </w:r>
+      <w:r>
+        <w:rPr>
+          <w:rFonts w:ascii="Futura" w:hAnsi="Futura" w:cs="Futura"/>
+          <w:sz w:val="18"/>
+          <w:szCs w:val="18"/>
+        </w:rPr>
+        <w:t>analysis</w:t>
+      </w:r>
+      <w:r>
+        <w:rPr>
+          <w:rFonts w:ascii="Futura" w:hAnsi="Futura" w:cs="Futura"/>
+          <w:sz w:val="18"/>
+          <w:szCs w:val="18"/>
+        </w:rPr>
+        <w:t>, visualization, and report generation</w:t>
+      </w:r>
+      <w:r>
+        <w:rPr>
+          <w:rFonts w:ascii="Futura" w:hAnsi="Futura" w:cs="Futura"/>
+          <w:sz w:val="18"/>
+          <w:szCs w:val="18"/>
+        </w:rPr>
+        <w:t xml:space="preserve"> </w:t>
+      </w:r>
+      <w:r>
+        <w:rPr>
+          <w:rFonts w:ascii="Futura" w:hAnsi="Futura" w:cs="Futura"/>
+          <w:sz w:val="18"/>
+          <w:szCs w:val="18"/>
+        </w:rPr>
+        <w:t>using</w:t>
+      </w:r>
+      <w:r>
+        <w:rPr>
+          <w:rFonts w:ascii="Futura" w:hAnsi="Futura" w:cs="Futura"/>
+          <w:sz w:val="18"/>
+          <w:szCs w:val="18"/>
+        </w:rPr>
+        <w:t xml:space="preserve"> R</w:t>
+      </w:r>
+      <w:r>
+        <w:rPr>
+          <w:rFonts w:ascii="Futura" w:hAnsi="Futura" w:cs="Futura"/>
+          <w:sz w:val="18"/>
+          <w:szCs w:val="18"/>
+        </w:rPr>
+        <w:t xml:space="preserve">, ggplot2, </w:t>
+      </w:r>
+      <w:proofErr w:type="spellStart"/>
+      <w:r>
+        <w:rPr>
+          <w:rFonts w:ascii="Futura" w:hAnsi="Futura" w:cs="Futura"/>
+          <w:sz w:val="18"/>
+          <w:szCs w:val="18"/>
+        </w:rPr>
+        <w:t>dplyr</w:t>
+      </w:r>
+      <w:proofErr w:type="spellEnd"/>
+      <w:r>
+        <w:rPr>
+          <w:rFonts w:ascii="Futura" w:hAnsi="Futura" w:cs="Futura"/>
+          <w:sz w:val="18"/>
+          <w:szCs w:val="18"/>
+        </w:rPr>
+        <w:t xml:space="preserve">, and </w:t>
+      </w:r>
+      <w:proofErr w:type="spellStart"/>
+      <w:r>
+        <w:rPr>
+          <w:rFonts w:ascii="Futura" w:hAnsi="Futura" w:cs="Futura"/>
+          <w:sz w:val="18"/>
+          <w:szCs w:val="18"/>
+        </w:rPr>
+        <w:t>RMarkdown</w:t>
+      </w:r>
+      <w:proofErr w:type="spellEnd"/>
     </w:p>
     <w:p>
       <w:pPr>
         <w:widowControl w:val="0"/>
-        <w:numPr>
-          <w:ilvl w:val="0"/>
-          <w:numId w:val="14"/>
-        </w:numPr>
         <w:tabs>
           <w:tab w:val="left" w:pos="560"/>
           <w:tab w:val="left" w:pos="1120"/>
@@ -1605,141 +2484,6 @@
           <w:tab w:val="left" w:pos="6160"/>
           <w:tab w:val="left" w:pos="6720"/>
         </w:tabs>
-        <w:rPr>
-          <w:rFonts w:ascii="Futura" w:eastAsia="Helvetica Neue" w:hAnsi="Futura" w:cs="Futura"/>
-          <w:position w:val="-2"/>
-          <w:sz w:val="18"/>
-          <w:szCs w:val="18"/>
-        </w:rPr>
-      </w:pPr>
-      <w:r>
-        <w:rPr>
-          <w:rFonts w:ascii="Futura" w:hAnsi="Futura" w:cs="Futura"/>
-          <w:sz w:val="18"/>
-          <w:szCs w:val="18"/>
-        </w:rPr>
-        <w:t xml:space="preserve">General data </w:t>
-      </w:r>
-      <w:r>
-        <w:rPr>
-          <w:rFonts w:ascii="Futura" w:hAnsi="Futura" w:cs="Futura"/>
-          <w:sz w:val="18"/>
-          <w:szCs w:val="18"/>
-        </w:rPr>
-        <w:t>analysis</w:t>
-      </w:r>
-      <w:r>
-        <w:rPr>
-          <w:rFonts w:ascii="Futura" w:hAnsi="Futura" w:cs="Futura"/>
-          <w:sz w:val="18"/>
-          <w:szCs w:val="18"/>
-        </w:rPr>
-        <w:t>, visualization, and report generation</w:t>
-      </w:r>
-      <w:r>
-        <w:rPr>
-          <w:rFonts w:ascii="Futura" w:hAnsi="Futura" w:cs="Futura"/>
-          <w:sz w:val="18"/>
-          <w:szCs w:val="18"/>
-        </w:rPr>
-        <w:t xml:space="preserve"> </w:t>
-      </w:r>
-      <w:r>
-        <w:rPr>
-          <w:rFonts w:ascii="Futura" w:hAnsi="Futura" w:cs="Futura"/>
-          <w:sz w:val="18"/>
-          <w:szCs w:val="18"/>
-        </w:rPr>
-        <w:t>using</w:t>
-      </w:r>
-      <w:r>
-        <w:rPr>
-          <w:rFonts w:ascii="Futura" w:hAnsi="Futura" w:cs="Futura"/>
-          <w:sz w:val="18"/>
-          <w:szCs w:val="18"/>
-        </w:rPr>
-        <w:t xml:space="preserve"> R</w:t>
-      </w:r>
-      <w:r>
-        <w:rPr>
-          <w:rFonts w:ascii="Futura" w:hAnsi="Futura" w:cs="Futura"/>
-          <w:sz w:val="18"/>
-          <w:szCs w:val="18"/>
-        </w:rPr>
-        <w:t xml:space="preserve">, ggplot2, </w:t>
-      </w:r>
-      <w:proofErr w:type="spellStart"/>
-      <w:r>
-        <w:rPr>
-          <w:rFonts w:ascii="Futura" w:hAnsi="Futura" w:cs="Futura"/>
-          <w:sz w:val="18"/>
-          <w:szCs w:val="18"/>
-        </w:rPr>
-        <w:t>dplyr</w:t>
-      </w:r>
-      <w:proofErr w:type="spellEnd"/>
-      <w:r>
-        <w:rPr>
-          <w:rFonts w:ascii="Futura" w:hAnsi="Futura" w:cs="Futura"/>
-          <w:sz w:val="18"/>
-          <w:szCs w:val="18"/>
-        </w:rPr>
-        <w:t xml:space="preserve">, and </w:t>
-      </w:r>
-      <w:proofErr w:type="spellStart"/>
-      <w:r>
-        <w:rPr>
-          <w:rFonts w:ascii="Futura" w:hAnsi="Futura" w:cs="Futura"/>
-          <w:sz w:val="18"/>
-          <w:szCs w:val="18"/>
-        </w:rPr>
-        <w:t>RMarkdown</w:t>
-      </w:r>
-      <w:proofErr w:type="spellEnd"/>
-    </w:p>
-    <w:p>
-      <w:pPr>
-        <w:widowControl w:val="0"/>
-        <w:tabs>
-          <w:tab w:val="left" w:pos="560"/>
-          <w:tab w:val="left" w:pos="1120"/>
-          <w:tab w:val="left" w:pos="1680"/>
-          <w:tab w:val="left" w:pos="2240"/>
-          <w:tab w:val="left" w:pos="2800"/>
-          <w:tab w:val="left" w:pos="3360"/>
-          <w:tab w:val="left" w:pos="3920"/>
-          <w:tab w:val="left" w:pos="4480"/>
-          <w:tab w:val="left" w:pos="5040"/>
-          <w:tab w:val="left" w:pos="5600"/>
-          <w:tab w:val="left" w:pos="6160"/>
-          <w:tab w:val="left" w:pos="6720"/>
-        </w:tabs>
-        <w:ind w:left="158"/>
-        <w:rPr>
-          <w:rFonts w:ascii="Futura" w:hAnsi="Futura" w:cs="Futura"/>
-          <w:sz w:val="18"/>
-          <w:szCs w:val="18"/>
-        </w:rPr>
-      </w:pPr>
-    </w:p>
-    <w:p>
-      <w:pPr>
-        <w:widowControl w:val="0"/>
-        <w:tabs>
-          <w:tab w:val="left" w:pos="560"/>
-          <w:tab w:val="left" w:pos="1120"/>
-          <w:tab w:val="left" w:pos="1680"/>
-          <w:tab w:val="left" w:pos="2240"/>
-          <w:tab w:val="left" w:pos="2800"/>
-          <w:tab w:val="left" w:pos="3360"/>
-          <w:tab w:val="left" w:pos="3920"/>
-          <w:tab w:val="left" w:pos="4480"/>
-          <w:tab w:val="left" w:pos="5040"/>
-          <w:tab w:val="left" w:pos="5600"/>
-          <w:tab w:val="left" w:pos="6160"/>
-          <w:tab w:val="left" w:pos="6720"/>
-        </w:tabs>
-        <w:ind w:left="158"/>
         <w:rPr>
           <w:rFonts w:ascii="Futura" w:hAnsi="Futura" w:cs="Futura"/>
           <w:sz w:val="18"/>
@@ -1781,7 +2525,6 @@
           <w:sz w:val="18"/>
           <w:szCs w:val="18"/>
         </w:rPr>
-        <w:lastRenderedPageBreak/>
         <w:t>Software Developer</w:t>
       </w:r>
       <w:r>
@@ -1884,8 +2627,6 @@
           <w:numId w:val="16"/>
         </w:numPr>
         <w:tabs>
-          <w:tab w:val="clear" w:pos="158"/>
-          <w:tab w:val="num" w:pos="316"/>
           <w:tab w:val="left" w:pos="560"/>
           <w:tab w:val="left" w:pos="1120"/>
           <w:tab w:val="left" w:pos="1680"/>
@@ -1899,7 +2640,6 @@
           <w:tab w:val="left" w:pos="6160"/>
           <w:tab w:val="left" w:pos="6720"/>
         </w:tabs>
-        <w:ind w:left="316"/>
         <w:rPr>
           <w:rFonts w:ascii="Futura" w:eastAsia="Helvetica Neue" w:hAnsi="Futura" w:cs="Futura"/>
           <w:bCs/>
@@ -1981,8 +2721,6 @@
           <w:numId w:val="17"/>
         </w:numPr>
         <w:tabs>
-          <w:tab w:val="clear" w:pos="158"/>
-          <w:tab w:val="num" w:pos="316"/>
           <w:tab w:val="left" w:pos="560"/>
           <w:tab w:val="left" w:pos="1120"/>
           <w:tab w:val="left" w:pos="1680"/>
@@ -1996,7 +2734,6 @@
           <w:tab w:val="left" w:pos="6160"/>
           <w:tab w:val="left" w:pos="6720"/>
         </w:tabs>
-        <w:ind w:left="316"/>
         <w:rPr>
           <w:rFonts w:ascii="Futura" w:eastAsia="Helvetica Neue" w:hAnsi="Futura" w:cs="Futura"/>
           <w:position w:val="-2"/>
@@ -2045,8 +2782,6 @@
           <w:numId w:val="17"/>
         </w:numPr>
         <w:tabs>
-          <w:tab w:val="clear" w:pos="158"/>
-          <w:tab w:val="num" w:pos="316"/>
           <w:tab w:val="left" w:pos="560"/>
           <w:tab w:val="left" w:pos="1120"/>
           <w:tab w:val="left" w:pos="1680"/>
@@ -2061,7 +2796,7 @@
           <w:tab w:val="left" w:pos="6720"/>
         </w:tabs>
         <w:spacing w:after="200"/>
-        <w:ind w:left="318" w:hanging="159"/>
+        <w:ind w:left="160" w:hanging="159"/>
         <w:rPr>
           <w:rFonts w:ascii="Futura" w:eastAsia="Helvetica Neue" w:hAnsi="Futura" w:cs="Futura"/>
           <w:position w:val="-2"/>
@@ -2137,6 +2872,150 @@
     <w:p>
       <w:pPr>
         <w:widowControl w:val="0"/>
+        <w:tabs>
+          <w:tab w:val="left" w:pos="560"/>
+          <w:tab w:val="left" w:pos="1120"/>
+          <w:tab w:val="left" w:pos="1680"/>
+          <w:tab w:val="left" w:pos="2240"/>
+          <w:tab w:val="left" w:pos="2800"/>
+          <w:tab w:val="left" w:pos="3360"/>
+          <w:tab w:val="left" w:pos="3920"/>
+          <w:tab w:val="right" w:pos="4395"/>
+          <w:tab w:val="left" w:pos="4480"/>
+          <w:tab w:val="left" w:pos="5040"/>
+          <w:tab w:val="left" w:pos="5600"/>
+          <w:tab w:val="left" w:pos="6160"/>
+          <w:tab w:val="left" w:pos="6720"/>
+        </w:tabs>
+        <w:spacing w:after="100"/>
+        <w:rPr>
+          <w:rFonts w:ascii="Futura" w:eastAsia="Helvetica Neue" w:hAnsi="Futura" w:cs="Futura"/>
+          <w:bCs/>
+          <w:sz w:val="18"/>
+          <w:szCs w:val="18"/>
+        </w:rPr>
+      </w:pPr>
+      <w:r>
+        <w:rPr>
+          <w:rFonts w:ascii="Futura" w:hAnsi="Futura" w:cs="Futura"/>
+          <w:b/>
+          <w:bCs/>
+          <w:sz w:val="18"/>
+          <w:szCs w:val="18"/>
+        </w:rPr>
+        <w:t>Bioinformatics Intern</w:t>
+      </w:r>
+      <w:r>
+        <w:rPr>
+          <w:rFonts w:ascii="Futura" w:hAnsi="Futura" w:cs="Futura"/>
+          <w:bCs/>
+          <w:sz w:val="18"/>
+          <w:szCs w:val="18"/>
+        </w:rPr>
+        <w:tab/>
+      </w:r>
+      <w:r>
+        <w:rPr>
+          <w:rFonts w:ascii="Futura" w:hAnsi="Futura" w:cs="Futura"/>
+          <w:bCs/>
+          <w:sz w:val="18"/>
+          <w:szCs w:val="18"/>
+        </w:rPr>
+        <w:tab/>
+      </w:r>
+      <w:r>
+        <w:rPr>
+          <w:rFonts w:ascii="Futura" w:hAnsi="Futura" w:cs="Futura"/>
+          <w:bCs/>
+          <w:sz w:val="18"/>
+          <w:szCs w:val="18"/>
+        </w:rPr>
+        <w:tab/>
+      </w:r>
+      <w:r>
+        <w:rPr>
+          <w:rFonts w:ascii="Futura" w:hAnsi="Futura" w:cs="Futura"/>
+          <w:bCs/>
+          <w:sz w:val="18"/>
+          <w:szCs w:val="18"/>
+        </w:rPr>
+        <w:tab/>
+      </w:r>
+      <w:r>
+        <w:rPr>
+          <w:rFonts w:ascii="Futura" w:hAnsi="Futura" w:cs="Futura"/>
+          <w:bCs/>
+          <w:sz w:val="18"/>
+          <w:szCs w:val="18"/>
+        </w:rPr>
+        <w:tab/>
+      </w:r>
+      <w:r>
+        <w:rPr>
+          <w:rFonts w:ascii="Futura" w:hAnsi="Futura" w:cs="Futura"/>
+          <w:iCs/>
+          <w:sz w:val="18"/>
+          <w:szCs w:val="18"/>
+        </w:rPr>
+        <w:t>2010</w:t>
+      </w:r>
+      <w:r>
+        <w:rPr>
+          <w:rFonts w:ascii="Futura" w:eastAsia="Helvetica Neue" w:hAnsi="Futura" w:cs="Futura"/>
+          <w:sz w:val="18"/>
+          <w:szCs w:val="18"/>
+        </w:rPr>
+        <w:br/>
+      </w:r>
+      <w:proofErr w:type="spellStart"/>
+      <w:r>
+        <w:rPr>
+          <w:rFonts w:ascii="Futura" w:hAnsi="Futura" w:cs="Futura"/>
+          <w:i/>
+          <w:iCs/>
+          <w:sz w:val="18"/>
+          <w:szCs w:val="18"/>
+        </w:rPr>
+        <w:t>Eichler</w:t>
+      </w:r>
+      <w:proofErr w:type="spellEnd"/>
+      <w:r>
+        <w:rPr>
+          <w:rFonts w:ascii="Futura" w:hAnsi="Futura" w:cs="Futura"/>
+          <w:i/>
+          <w:iCs/>
+          <w:sz w:val="18"/>
+          <w:szCs w:val="18"/>
+        </w:rPr>
+        <w:t xml:space="preserve"> Lab, University of Washington</w:t>
+      </w:r>
+      <w:r>
+        <w:rPr>
+          <w:rFonts w:ascii="Futura" w:hAnsi="Futura" w:cs="Futura"/>
+          <w:bCs/>
+          <w:i/>
+          <w:sz w:val="18"/>
+          <w:szCs w:val="18"/>
+        </w:rPr>
+        <w:t xml:space="preserve"> </w:t>
+      </w:r>
+      <w:r>
+        <w:rPr>
+          <w:rFonts w:ascii="Futura" w:hAnsi="Futura" w:cs="Futura"/>
+          <w:bCs/>
+          <w:sz w:val="18"/>
+          <w:szCs w:val="18"/>
+        </w:rPr>
+        <w:t xml:space="preserve">                   </w:t>
+      </w:r>
+    </w:p>
+    <w:p>
+      <w:pPr>
+        <w:widowControl w:val="0"/>
+        <w:numPr>
+          <w:ilvl w:val="0"/>
+          <w:numId w:val="17"/>
+        </w:numPr>
         <w:tabs>
           <w:tab w:val="left" w:pos="560"/>
           <w:tab w:val="left" w:pos="1120"/>
@@ -2151,24 +3030,36 @@
           <w:tab w:val="left" w:pos="6160"/>
           <w:tab w:val="left" w:pos="6720"/>
         </w:tabs>
-        <w:spacing w:after="100"/>
         <w:rPr>
           <w:rFonts w:ascii="Futura" w:eastAsia="Helvetica Neue" w:hAnsi="Futura" w:cs="Futura"/>
-          <w:b/>
-          <w:bCs/>
-          <w:sz w:val="20"/>
-          <w:szCs w:val="20"/>
-        </w:rPr>
-      </w:pPr>
-      <w:r>
-        <w:rPr>
-          <w:rFonts w:ascii="Futura" w:hAnsi="Futura" w:cs="Futura"/>
-          <w:b/>
-          <w:bCs/>
-          <w:sz w:val="20"/>
-          <w:szCs w:val="20"/>
-        </w:rPr>
-        <w:t>Projects</w:t>
+          <w:position w:val="-2"/>
+          <w:sz w:val="18"/>
+          <w:szCs w:val="18"/>
+        </w:rPr>
+      </w:pPr>
+      <w:r>
+        <w:rPr>
+          <w:rFonts w:ascii="Futura" w:hAnsi="Futura" w:cs="Futura"/>
+          <w:sz w:val="18"/>
+          <w:szCs w:val="18"/>
+        </w:rPr>
+        <w:t xml:space="preserve">Developed a genome visualization and analysis </w:t>
+      </w:r>
+      <w:r>
+        <w:rPr>
+          <w:rFonts w:ascii="Futura" w:hAnsi="Futura" w:cs="Futura"/>
+          <w:sz w:val="18"/>
+          <w:szCs w:val="18"/>
+        </w:rPr>
+        <w:t xml:space="preserve">software </w:t>
+      </w:r>
+      <w:r>
+        <w:rPr>
+          <w:rFonts w:ascii="Futura" w:hAnsi="Futura" w:cs="Futura"/>
+          <w:sz w:val="18"/>
+          <w:szCs w:val="18"/>
+        </w:rPr>
+        <w:t xml:space="preserve">platform for autistic human genomes </w:t>
       </w:r>
     </w:p>
     <w:p>
@@ -2176,10 +3067,9 @@
         <w:widowControl w:val="0"/>
         <w:numPr>
           <w:ilvl w:val="0"/>
-          <w:numId w:val="19"/>
+          <w:numId w:val="17"/>
         </w:numPr>
         <w:tabs>
-          <w:tab w:val="num" w:pos="158"/>
           <w:tab w:val="left" w:pos="560"/>
           <w:tab w:val="left" w:pos="1120"/>
           <w:tab w:val="left" w:pos="1680"/>
@@ -2193,69 +3083,55 @@
           <w:tab w:val="left" w:pos="6160"/>
           <w:tab w:val="left" w:pos="6720"/>
         </w:tabs>
-        <w:ind w:left="158" w:hanging="158"/>
-        <w:rPr>
-          <w:rFonts w:ascii="Futura" w:eastAsia="Helvetica Neue" w:hAnsi="Futura" w:cs="Futura"/>
-          <w:position w:val="-2"/>
-          <w:sz w:val="18"/>
-          <w:szCs w:val="18"/>
-        </w:rPr>
-      </w:pPr>
-      <w:r>
-        <w:rPr>
-          <w:rFonts w:ascii="Futura" w:hAnsi="Futura" w:cs="Futura"/>
-          <w:b/>
-          <w:bCs/>
-          <w:sz w:val="18"/>
-          <w:szCs w:val="18"/>
-        </w:rPr>
-        <w:t>De-Confusion Tables</w:t>
-      </w:r>
-      <w:r>
-        <w:rPr>
-          <w:rFonts w:ascii="Futura" w:hAnsi="Futura" w:cs="Futura"/>
-          <w:sz w:val="18"/>
-          <w:szCs w:val="18"/>
-        </w:rPr>
-        <w:t xml:space="preserve">. An interactive R shiny app. Final project. Developing Data Products. John Hopkins University </w:t>
-      </w:r>
-      <w:proofErr w:type="spellStart"/>
-      <w:r>
-        <w:rPr>
-          <w:rFonts w:ascii="Futura" w:hAnsi="Futura" w:cs="Futura"/>
-          <w:sz w:val="18"/>
-          <w:szCs w:val="18"/>
-        </w:rPr>
-        <w:t>Coursera</w:t>
-      </w:r>
-      <w:proofErr w:type="spellEnd"/>
-      <w:r>
-        <w:rPr>
-          <w:rFonts w:ascii="Futura" w:hAnsi="Futura" w:cs="Futura"/>
-          <w:sz w:val="18"/>
-          <w:szCs w:val="18"/>
-        </w:rPr>
-        <w:t xml:space="preserve"> Class. July 2014 (</w:t>
-      </w:r>
-      <w:hyperlink r:id="rId9" w:history="1">
-        <w:r>
-          <w:rPr>
-            <w:rStyle w:val="Hyperlink0"/>
-            <w:rFonts w:ascii="Futura" w:hAnsi="Futura" w:cs="Futura"/>
-            <w:color w:val="0000FF"/>
-            <w:sz w:val="18"/>
-            <w:szCs w:val="18"/>
-          </w:rPr>
-          <w:t>http://goo.gl/Fl78Qh</w:t>
-        </w:r>
-      </w:hyperlink>
-      <w:r>
-        <w:rPr>
-          <w:rFonts w:ascii="Futura" w:hAnsi="Futura" w:cs="Futura"/>
-          <w:sz w:val="18"/>
-          <w:szCs w:val="18"/>
-        </w:rPr>
-        <w:t>)</w:t>
+        <w:rPr>
+          <w:rFonts w:ascii="Futura" w:hAnsi="Futura" w:cs="Futura"/>
+          <w:sz w:val="18"/>
+          <w:szCs w:val="18"/>
+          <w:lang w:val="en-CA"/>
+        </w:rPr>
+      </w:pPr>
+      <w:r>
+        <w:rPr>
+          <w:rFonts w:ascii="Futura" w:hAnsi="Futura" w:cs="Futura"/>
+          <w:sz w:val="18"/>
+          <w:szCs w:val="18"/>
+        </w:rPr>
+        <w:t>MySQL back-end database and object-oriented</w:t>
+      </w:r>
+      <w:r>
+        <w:rPr>
+          <w:rFonts w:ascii="Futura" w:hAnsi="Futura" w:cs="Futura"/>
+          <w:sz w:val="18"/>
+          <w:szCs w:val="18"/>
+        </w:rPr>
+        <w:t xml:space="preserve"> Java MVC</w:t>
+      </w:r>
+      <w:r>
+        <w:rPr>
+          <w:rFonts w:ascii="Futura" w:hAnsi="Futura" w:cs="Futura"/>
+          <w:sz w:val="18"/>
+          <w:szCs w:val="18"/>
+          <w:lang w:val="en-CA"/>
+        </w:rPr>
+        <w:t>-based GUI</w:t>
+      </w:r>
+      <w:r>
+        <w:rPr>
+          <w:rFonts w:ascii="Futura" w:hAnsi="Futura" w:cs="Futura"/>
+          <w:sz w:val="18"/>
+          <w:szCs w:val="18"/>
+          <w:lang w:val="en-CA"/>
+        </w:rPr>
+        <w:t xml:space="preserve"> enabled the visualization of millions of genetic variants </w:t>
+      </w:r>
+      <w:r>
+        <w:rPr>
+          <w:rFonts w:ascii="Futura" w:hAnsi="Futura" w:cs="Futura"/>
+          <w:sz w:val="18"/>
+          <w:szCs w:val="18"/>
+          <w:lang w:val="en-CA"/>
+        </w:rPr>
+        <w:t>predicted via a Hidden Markov Model</w:t>
       </w:r>
     </w:p>
     <w:p>
@@ -2263,10 +3139,9 @@
         <w:widowControl w:val="0"/>
         <w:numPr>
           <w:ilvl w:val="0"/>
-          <w:numId w:val="20"/>
+          <w:numId w:val="17"/>
         </w:numPr>
         <w:tabs>
-          <w:tab w:val="num" w:pos="158"/>
           <w:tab w:val="left" w:pos="560"/>
           <w:tab w:val="left" w:pos="1120"/>
           <w:tab w:val="left" w:pos="1680"/>
@@ -2280,70 +3155,55 @@
           <w:tab w:val="left" w:pos="6160"/>
           <w:tab w:val="left" w:pos="6720"/>
         </w:tabs>
-        <w:ind w:left="158" w:hanging="158"/>
-        <w:rPr>
-          <w:rFonts w:ascii="Futura" w:eastAsia="Helvetica Neue" w:hAnsi="Futura" w:cs="Futura"/>
-          <w:position w:val="-2"/>
-          <w:sz w:val="18"/>
-          <w:szCs w:val="18"/>
-        </w:rPr>
-      </w:pPr>
-      <w:r>
-        <w:rPr>
-          <w:rFonts w:ascii="Futura" w:hAnsi="Futura" w:cs="Futura"/>
-          <w:b/>
-          <w:bCs/>
-          <w:sz w:val="18"/>
-          <w:szCs w:val="18"/>
-        </w:rPr>
-        <w:t>D3.js Visualizations</w:t>
-      </w:r>
-      <w:r>
-        <w:rPr>
-          <w:rFonts w:ascii="Futura" w:hAnsi="Futura" w:cs="Futura"/>
-          <w:sz w:val="18"/>
-          <w:szCs w:val="18"/>
-        </w:rPr>
-        <w:t>. Variety of visualizations in the d3.framework for analysis of genomic data</w:t>
-      </w:r>
-      <w:r>
-        <w:rPr>
-          <w:rFonts w:ascii="Futura" w:hAnsi="Futura" w:cs="Futura"/>
-          <w:sz w:val="18"/>
-          <w:szCs w:val="18"/>
-        </w:rPr>
-        <w:t xml:space="preserve"> (</w:t>
-      </w:r>
-      <w:hyperlink r:id="rId10" w:history="1">
-        <w:r>
-          <w:rPr>
-            <w:rStyle w:val="Hyperlink"/>
-            <w:rFonts w:ascii="Futura" w:hAnsi="Futura" w:cs="Futura"/>
-            <w:color w:val="0000FF"/>
-            <w:sz w:val="18"/>
-            <w:szCs w:val="18"/>
-          </w:rPr>
-          <w:t>http://goo.gl/fLntUc</w:t>
-        </w:r>
-      </w:hyperlink>
-      <w:r>
-        <w:rPr>
-          <w:rFonts w:ascii="Futura" w:hAnsi="Futura" w:cs="Futura"/>
-          <w:sz w:val="18"/>
-          <w:szCs w:val="18"/>
-        </w:rPr>
-        <w:t>)</w:t>
+        <w:spacing w:after="200"/>
+        <w:ind w:left="160" w:hanging="159"/>
+        <w:rPr>
+          <w:rFonts w:ascii="Futura" w:hAnsi="Futura" w:cs="Futura"/>
+          <w:sz w:val="18"/>
+          <w:szCs w:val="18"/>
+          <w:lang w:val="en-CA"/>
+        </w:rPr>
+      </w:pPr>
+      <w:r>
+        <w:rPr>
+          <w:rFonts w:ascii="Futura" w:hAnsi="Futura" w:cs="Futura"/>
+          <w:sz w:val="18"/>
+          <w:szCs w:val="18"/>
+        </w:rPr>
+        <w:t xml:space="preserve">Efficient visualization layout algorithms enabled the rapid </w:t>
+      </w:r>
+      <w:r>
+        <w:rPr>
+          <w:rFonts w:ascii="Futura" w:hAnsi="Futura" w:cs="Futura"/>
+          <w:sz w:val="18"/>
+          <w:szCs w:val="18"/>
+          <w:lang w:val="en-CA"/>
+        </w:rPr>
+        <w:t xml:space="preserve">analysis of </w:t>
+      </w:r>
+      <w:r>
+        <w:rPr>
+          <w:rFonts w:ascii="Futura" w:hAnsi="Futura" w:cs="Futura"/>
+          <w:sz w:val="18"/>
+          <w:szCs w:val="18"/>
+          <w:lang w:val="en-CA"/>
+        </w:rPr>
+        <w:t xml:space="preserve">thousands of </w:t>
+      </w:r>
+      <w:r>
+        <w:rPr>
+          <w:rFonts w:ascii="Futura" w:hAnsi="Futura" w:cs="Futura"/>
+          <w:sz w:val="18"/>
+          <w:szCs w:val="18"/>
+          <w:lang w:val="en-CA"/>
+        </w:rPr>
+        <w:t>important genomic alterations</w:t>
       </w:r>
     </w:p>
     <w:p>
       <w:pPr>
         <w:widowControl w:val="0"/>
-        <w:numPr>
-          <w:ilvl w:val="0"/>
-          <w:numId w:val="21"/>
-        </w:numPr>
-        <w:tabs>
-          <w:tab w:val="num" w:pos="158"/>
+        <w:tabs>
           <w:tab w:val="left" w:pos="560"/>
           <w:tab w:val="left" w:pos="1120"/>
           <w:tab w:val="left" w:pos="1680"/>
@@ -2357,13 +3217,12 @@
           <w:tab w:val="left" w:pos="6160"/>
           <w:tab w:val="left" w:pos="6720"/>
         </w:tabs>
-        <w:spacing w:after="200"/>
-        <w:ind w:left="158" w:hanging="158"/>
-        <w:rPr>
-          <w:rFonts w:ascii="Futura" w:hAnsi="Futura" w:cs="Futura"/>
-          <w:sz w:val="18"/>
-          <w:szCs w:val="18"/>
-          <w:lang w:val="en-CA"/>
+        <w:spacing w:after="100"/>
+        <w:rPr>
+          <w:rFonts w:ascii="Futura" w:eastAsia="Helvetica Neue" w:hAnsi="Futura" w:cs="Futura"/>
+          <w:b/>
+          <w:sz w:val="20"/>
+          <w:szCs w:val="20"/>
         </w:rPr>
       </w:pPr>
       <w:r>
@@ -2371,151 +3230,19 @@
           <w:rFonts w:ascii="Futura" w:hAnsi="Futura" w:cs="Futura"/>
           <w:b/>
           <w:bCs/>
-          <w:sz w:val="18"/>
-          <w:szCs w:val="18"/>
-        </w:rPr>
-        <w:t xml:space="preserve">R-Package: </w:t>
-      </w:r>
-      <w:proofErr w:type="spellStart"/>
-      <w:r>
-        <w:rPr>
-          <w:rFonts w:ascii="Futura" w:hAnsi="Futura" w:cs="Futura"/>
-          <w:b/>
-          <w:bCs/>
-          <w:sz w:val="18"/>
-          <w:szCs w:val="18"/>
-        </w:rPr>
-        <w:t>fastL</w:t>
-      </w:r>
-      <w:r>
-        <w:rPr>
-          <w:rFonts w:ascii="Futura" w:hAnsi="Futura" w:cs="Futura"/>
-          <w:b/>
-          <w:bCs/>
-          <w:sz w:val="18"/>
-          <w:szCs w:val="18"/>
-        </w:rPr>
-        <w:t>S</w:t>
-      </w:r>
-      <w:r>
-        <w:rPr>
-          <w:rFonts w:ascii="Futura" w:hAnsi="Futura" w:cs="Futura"/>
-          <w:b/>
-          <w:bCs/>
-          <w:sz w:val="18"/>
-          <w:szCs w:val="18"/>
-        </w:rPr>
-        <w:t>A</w:t>
-      </w:r>
-      <w:proofErr w:type="spellEnd"/>
-      <w:r>
-        <w:rPr>
-          <w:rFonts w:ascii="Futura" w:hAnsi="Futura" w:cs="Futura"/>
-          <w:sz w:val="18"/>
-          <w:szCs w:val="18"/>
-        </w:rPr>
-        <w:t xml:space="preserve">. Implementation of </w:t>
-      </w:r>
-      <w:r>
-        <w:rPr>
-          <w:rFonts w:ascii="Futura" w:hAnsi="Futura" w:cs="Futura"/>
-          <w:sz w:val="18"/>
-          <w:szCs w:val="18"/>
-        </w:rPr>
-        <w:t xml:space="preserve">the </w:t>
-      </w:r>
-      <w:proofErr w:type="spellStart"/>
-      <w:r>
-        <w:rPr>
-          <w:rFonts w:ascii="Futura" w:hAnsi="Futura" w:cs="Futura"/>
-          <w:sz w:val="18"/>
-          <w:szCs w:val="18"/>
-        </w:rPr>
-        <w:t>fastL</w:t>
-      </w:r>
-      <w:r>
-        <w:rPr>
-          <w:rFonts w:ascii="Futura" w:hAnsi="Futura" w:cs="Futura"/>
-          <w:sz w:val="18"/>
-          <w:szCs w:val="18"/>
-        </w:rPr>
-        <w:t>S</w:t>
-      </w:r>
-      <w:r>
-        <w:rPr>
-          <w:rFonts w:ascii="Futura" w:hAnsi="Futura" w:cs="Futura"/>
-          <w:sz w:val="18"/>
-          <w:szCs w:val="18"/>
-        </w:rPr>
-        <w:t>A</w:t>
-      </w:r>
-      <w:proofErr w:type="spellEnd"/>
-      <w:r>
-        <w:rPr>
-          <w:rFonts w:ascii="Futura" w:hAnsi="Futura" w:cs="Futura"/>
-          <w:sz w:val="18"/>
-          <w:szCs w:val="18"/>
-        </w:rPr>
-        <w:t xml:space="preserve"> </w:t>
-      </w:r>
-      <w:r>
-        <w:rPr>
-          <w:rFonts w:ascii="Futura" w:hAnsi="Futura" w:cs="Futura"/>
-          <w:sz w:val="18"/>
-          <w:szCs w:val="18"/>
-        </w:rPr>
-        <w:t>c</w:t>
-      </w:r>
-      <w:r>
-        <w:rPr>
-          <w:rFonts w:ascii="Futura" w:hAnsi="Futura" w:cs="Futura"/>
-          <w:sz w:val="18"/>
-          <w:szCs w:val="18"/>
-        </w:rPr>
-        <w:t xml:space="preserve">orrelation method in C and </w:t>
-      </w:r>
-      <w:r>
-        <w:rPr>
-          <w:rFonts w:ascii="Futura" w:hAnsi="Futura" w:cs="Futura"/>
-          <w:sz w:val="18"/>
-          <w:szCs w:val="18"/>
-        </w:rPr>
-        <w:t>Open-MP</w:t>
-      </w:r>
-      <w:r>
-        <w:rPr>
-          <w:rFonts w:ascii="Futura" w:hAnsi="Futura" w:cs="Futura"/>
-          <w:sz w:val="18"/>
-          <w:szCs w:val="18"/>
-        </w:rPr>
-        <w:t xml:space="preserve"> (</w:t>
-      </w:r>
-      <w:hyperlink r:id="rId11" w:history="1">
-        <w:r>
-          <w:rPr>
-            <w:rStyle w:val="Hyperlink"/>
-            <w:rFonts w:ascii="Futura" w:hAnsi="Futura" w:cs="Futura"/>
-            <w:color w:val="0000FF"/>
-            <w:sz w:val="18"/>
-            <w:szCs w:val="18"/>
-            <w:lang w:val="en-CA"/>
-          </w:rPr>
-          <w:t>http://goo.gl/5QPM82</w:t>
-        </w:r>
-      </w:hyperlink>
-      <w:r>
-        <w:rPr>
-          <w:rFonts w:ascii="Futura" w:hAnsi="Futura" w:cs="Futura"/>
-          <w:sz w:val="18"/>
-          <w:szCs w:val="18"/>
-          <w:lang w:val="en-CA"/>
-        </w:rPr>
-        <w:t>)</w:t>
+          <w:sz w:val="20"/>
+          <w:szCs w:val="20"/>
+        </w:rPr>
+        <w:t>Interests</w:t>
       </w:r>
     </w:p>
     <w:p>
       <w:pPr>
         <w:widowControl w:val="0"/>
+        <w:numPr>
+          <w:ilvl w:val="0"/>
+          <w:numId w:val="26"/>
+        </w:numPr>
         <w:tabs>
           <w:tab w:val="left" w:pos="560"/>
           <w:tab w:val="left" w:pos="1120"/>
@@ -2530,29 +3257,37 @@
           <w:tab w:val="left" w:pos="6160"/>
           <w:tab w:val="left" w:pos="6720"/>
         </w:tabs>
-        <w:spacing w:after="100"/>
         <w:rPr>
           <w:rFonts w:ascii="Futura" w:eastAsia="Helvetica Neue" w:hAnsi="Futura" w:cs="Futura"/>
-          <w:b/>
-          <w:bCs/>
-          <w:sz w:val="20"/>
-          <w:szCs w:val="20"/>
-        </w:rPr>
-      </w:pPr>
-      <w:r>
-        <w:rPr>
-          <w:rFonts w:ascii="Futura" w:hAnsi="Futura" w:cs="Futura"/>
-          <w:b/>
-          <w:bCs/>
-          <w:sz w:val="20"/>
-          <w:szCs w:val="20"/>
-        </w:rPr>
-        <w:t>Selected Publications</w:t>
+          <w:position w:val="-2"/>
+          <w:sz w:val="18"/>
+          <w:szCs w:val="18"/>
+        </w:rPr>
+      </w:pPr>
+      <w:r>
+        <w:rPr>
+          <w:rFonts w:ascii="Futura" w:hAnsi="Futura" w:cs="Futura"/>
+          <w:sz w:val="18"/>
+          <w:szCs w:val="18"/>
+        </w:rPr>
+        <w:t xml:space="preserve">Data Analysis, Information Visualization, Machine Learning, Statistics, </w:t>
+      </w:r>
+      <w:r>
+        <w:rPr>
+          <w:rFonts w:ascii="Futura" w:hAnsi="Futura" w:cs="Futura"/>
+          <w:sz w:val="18"/>
+          <w:szCs w:val="18"/>
+        </w:rPr>
+        <w:t>Software Design</w:t>
       </w:r>
     </w:p>
     <w:p>
       <w:pPr>
         <w:widowControl w:val="0"/>
+        <w:numPr>
+          <w:ilvl w:val="0"/>
+          <w:numId w:val="26"/>
+        </w:numPr>
         <w:tabs>
           <w:tab w:val="left" w:pos="560"/>
           <w:tab w:val="left" w:pos="1120"/>
@@ -2567,81 +3302,26 @@
           <w:tab w:val="left" w:pos="6160"/>
           <w:tab w:val="left" w:pos="6720"/>
         </w:tabs>
-        <w:spacing w:after="100"/>
+        <w:spacing w:after="200"/>
         <w:rPr>
           <w:rFonts w:ascii="Futura" w:eastAsia="Helvetica Neue" w:hAnsi="Futura" w:cs="Futura"/>
-          <w:sz w:val="18"/>
-          <w:szCs w:val="18"/>
-        </w:rPr>
-      </w:pPr>
-      <w:r>
-        <w:rPr>
-          <w:rFonts w:ascii="Futura" w:hAnsi="Futura" w:cs="Futura"/>
-          <w:sz w:val="18"/>
-          <w:szCs w:val="18"/>
-        </w:rPr>
-        <w:t xml:space="preserve">For </w:t>
-      </w:r>
-      <w:r>
-        <w:rPr>
-          <w:rFonts w:ascii="Futura" w:hAnsi="Futura" w:cs="Futura"/>
-          <w:sz w:val="18"/>
-          <w:szCs w:val="18"/>
-        </w:rPr>
-        <w:t xml:space="preserve">full </w:t>
-      </w:r>
-      <w:r>
-        <w:rPr>
-          <w:rFonts w:ascii="Futura" w:hAnsi="Futura" w:cs="Futura"/>
-          <w:sz w:val="18"/>
-          <w:szCs w:val="18"/>
-        </w:rPr>
-        <w:t>list</w:t>
-      </w:r>
-      <w:r>
-        <w:rPr>
-          <w:rFonts w:ascii="Futura" w:hAnsi="Futura" w:cs="Futura"/>
-          <w:sz w:val="18"/>
-          <w:szCs w:val="18"/>
-        </w:rPr>
-        <w:t xml:space="preserve"> see Google Scholar </w:t>
-      </w:r>
-      <w:r>
-        <w:rPr>
-          <w:rFonts w:ascii="Futura" w:hAnsi="Futura" w:cs="Futura"/>
-          <w:sz w:val="18"/>
-          <w:szCs w:val="18"/>
-        </w:rPr>
-        <w:t>(</w:t>
-      </w:r>
-      <w:hyperlink r:id="rId12" w:history="1">
-        <w:r>
-          <w:rPr>
-            <w:rStyle w:val="Hyperlink0"/>
-            <w:rFonts w:ascii="Futura" w:hAnsi="Futura" w:cs="Futura"/>
-            <w:color w:val="0000FF"/>
-            <w:sz w:val="18"/>
-            <w:szCs w:val="18"/>
-          </w:rPr>
-          <w:t>http://goo.gl/aYo3Wa</w:t>
-        </w:r>
-      </w:hyperlink>
-      <w:r>
-        <w:rPr>
-          <w:rFonts w:ascii="Futura" w:hAnsi="Futura" w:cs="Futura"/>
-          <w:sz w:val="18"/>
-          <w:szCs w:val="18"/>
-        </w:rPr>
-        <w:t>).</w:t>
+          <w:position w:val="-2"/>
+          <w:sz w:val="18"/>
+          <w:szCs w:val="18"/>
+        </w:rPr>
+      </w:pPr>
+      <w:r>
+        <w:rPr>
+          <w:rFonts w:ascii="Futura" w:hAnsi="Futura" w:cs="Futura"/>
+          <w:sz w:val="18"/>
+          <w:szCs w:val="18"/>
+        </w:rPr>
+        <w:t>Photography, Cooking, Badminton, Triathlons</w:t>
       </w:r>
     </w:p>
     <w:p>
       <w:pPr>
         <w:widowControl w:val="0"/>
-        <w:numPr>
-          <w:ilvl w:val="0"/>
-          <w:numId w:val="22"/>
-        </w:numPr>
         <w:tabs>
           <w:tab w:val="left" w:pos="560"/>
           <w:tab w:val="left" w:pos="1120"/>
@@ -2656,574 +3336,6 @@
           <w:tab w:val="left" w:pos="6160"/>
           <w:tab w:val="left" w:pos="6720"/>
         </w:tabs>
-        <w:rPr>
-          <w:rFonts w:ascii="Futura" w:eastAsia="Helvetica Neue" w:hAnsi="Futura" w:cs="Futura"/>
-          <w:position w:val="-2"/>
-          <w:sz w:val="16"/>
-          <w:szCs w:val="16"/>
-        </w:rPr>
-      </w:pPr>
-      <w:r>
-        <w:rPr>
-          <w:rFonts w:ascii="Futura" w:hAnsi="Futura" w:cs="Futura"/>
-          <w:sz w:val="16"/>
-          <w:szCs w:val="16"/>
-        </w:rPr>
-        <w:t xml:space="preserve">Kim, </w:t>
-      </w:r>
-      <w:proofErr w:type="spellStart"/>
-      <w:r>
-        <w:rPr>
-          <w:rFonts w:ascii="Futura" w:hAnsi="Futura" w:cs="Futura"/>
-          <w:sz w:val="16"/>
-          <w:szCs w:val="16"/>
-        </w:rPr>
-        <w:t>Konwar</w:t>
-      </w:r>
-      <w:proofErr w:type="spellEnd"/>
-      <w:r>
-        <w:rPr>
-          <w:rFonts w:ascii="Futura" w:hAnsi="Futura" w:cs="Futura"/>
-          <w:sz w:val="16"/>
-          <w:szCs w:val="16"/>
-        </w:rPr>
-        <w:t xml:space="preserve">, </w:t>
-      </w:r>
-      <w:proofErr w:type="gramStart"/>
-      <w:r>
-        <w:rPr>
-          <w:rFonts w:ascii="Futura" w:hAnsi="Futura" w:cs="Futura"/>
-          <w:b/>
-          <w:bCs/>
-          <w:sz w:val="16"/>
-          <w:szCs w:val="16"/>
-        </w:rPr>
-        <w:t>Hanson</w:t>
-      </w:r>
-      <w:proofErr w:type="gramEnd"/>
-      <w:r>
-        <w:rPr>
-          <w:rFonts w:ascii="Futura" w:hAnsi="Futura" w:cs="Futura"/>
-          <w:sz w:val="16"/>
-          <w:szCs w:val="16"/>
-        </w:rPr>
-        <w:t xml:space="preserve">, </w:t>
-      </w:r>
-      <w:r>
-        <w:rPr>
-          <w:rFonts w:ascii="Futura" w:hAnsi="Futura" w:cs="Futura"/>
-          <w:iCs/>
-          <w:sz w:val="16"/>
-          <w:szCs w:val="16"/>
-        </w:rPr>
-        <w:t>et al.</w:t>
-      </w:r>
-      <w:r>
-        <w:rPr>
-          <w:rFonts w:ascii="Futura" w:hAnsi="Futura" w:cs="Futura"/>
-          <w:sz w:val="16"/>
-          <w:szCs w:val="16"/>
-        </w:rPr>
-        <w:t xml:space="preserve"> </w:t>
-      </w:r>
-      <w:proofErr w:type="spellStart"/>
-      <w:r>
-        <w:rPr>
-          <w:rFonts w:ascii="Futura" w:hAnsi="Futura" w:cs="Futura"/>
-          <w:sz w:val="16"/>
-          <w:szCs w:val="16"/>
-        </w:rPr>
-        <w:t>Koonkie</w:t>
-      </w:r>
-      <w:proofErr w:type="spellEnd"/>
-      <w:r>
-        <w:rPr>
-          <w:rFonts w:ascii="Futura" w:hAnsi="Futura" w:cs="Futura"/>
-          <w:sz w:val="16"/>
-          <w:szCs w:val="16"/>
-        </w:rPr>
-        <w:t xml:space="preserve">: An Automated Software Tool for Processing Environmental Sequence Information using </w:t>
-      </w:r>
-      <w:proofErr w:type="spellStart"/>
-      <w:r>
-        <w:rPr>
-          <w:rFonts w:ascii="Futura" w:hAnsi="Futura" w:cs="Futura"/>
-          <w:sz w:val="16"/>
-          <w:szCs w:val="16"/>
-        </w:rPr>
-        <w:t>Hadoop</w:t>
-      </w:r>
-      <w:proofErr w:type="spellEnd"/>
-      <w:r>
-        <w:rPr>
-          <w:rFonts w:ascii="Futura" w:hAnsi="Futura" w:cs="Futura"/>
-          <w:sz w:val="16"/>
-          <w:szCs w:val="16"/>
-        </w:rPr>
-        <w:t xml:space="preserve">. ASE </w:t>
-      </w:r>
-      <w:proofErr w:type="spellStart"/>
-      <w:r>
-        <w:rPr>
-          <w:rFonts w:ascii="Futura" w:hAnsi="Futura" w:cs="Futura"/>
-          <w:sz w:val="16"/>
-          <w:szCs w:val="16"/>
-        </w:rPr>
-        <w:t>BigData</w:t>
-      </w:r>
-      <w:proofErr w:type="spellEnd"/>
-      <w:r>
-        <w:rPr>
-          <w:rFonts w:ascii="Futura" w:hAnsi="Futura" w:cs="Futura"/>
-          <w:sz w:val="16"/>
-          <w:szCs w:val="16"/>
-        </w:rPr>
-        <w:t>. Harvard (2014)</w:t>
-      </w:r>
-    </w:p>
-    <w:p>
-      <w:pPr>
-        <w:widowControl w:val="0"/>
-        <w:numPr>
-          <w:ilvl w:val="0"/>
-          <w:numId w:val="22"/>
-        </w:numPr>
-        <w:tabs>
-          <w:tab w:val="left" w:pos="560"/>
-          <w:tab w:val="left" w:pos="1120"/>
-          <w:tab w:val="left" w:pos="1680"/>
-          <w:tab w:val="left" w:pos="2240"/>
-          <w:tab w:val="left" w:pos="2800"/>
-          <w:tab w:val="left" w:pos="3360"/>
-          <w:tab w:val="left" w:pos="3920"/>
-          <w:tab w:val="left" w:pos="4480"/>
-          <w:tab w:val="left" w:pos="5040"/>
-          <w:tab w:val="left" w:pos="5600"/>
-          <w:tab w:val="left" w:pos="6160"/>
-          <w:tab w:val="left" w:pos="6720"/>
-        </w:tabs>
-        <w:rPr>
-          <w:rFonts w:ascii="Futura" w:eastAsia="Helvetica Neue" w:hAnsi="Futura" w:cs="Futura"/>
-          <w:position w:val="-2"/>
-          <w:sz w:val="16"/>
-          <w:szCs w:val="16"/>
-        </w:rPr>
-      </w:pPr>
-      <w:r>
-        <w:rPr>
-          <w:rFonts w:ascii="Futura" w:eastAsia="Helvetica Neue" w:hAnsi="Futura" w:cs="Futura"/>
-          <w:b/>
-          <w:position w:val="-2"/>
-          <w:sz w:val="16"/>
-          <w:szCs w:val="16"/>
-        </w:rPr>
-        <w:t>Hanson</w:t>
-      </w:r>
-      <w:r>
-        <w:rPr>
-          <w:rFonts w:ascii="Futura" w:eastAsia="Helvetica Neue" w:hAnsi="Futura" w:cs="Futura"/>
-          <w:position w:val="-2"/>
-          <w:sz w:val="16"/>
-          <w:szCs w:val="16"/>
-        </w:rPr>
-        <w:t xml:space="preserve">, et al. </w:t>
-      </w:r>
-      <w:proofErr w:type="spellStart"/>
-      <w:r>
-        <w:rPr>
-          <w:rFonts w:ascii="Futura" w:eastAsia="Helvetica Neue" w:hAnsi="Futura" w:cs="Futura"/>
-          <w:position w:val="-2"/>
-          <w:sz w:val="16"/>
-          <w:szCs w:val="16"/>
-        </w:rPr>
-        <w:t>MetaPathways</w:t>
-      </w:r>
-      <w:proofErr w:type="spellEnd"/>
-      <w:r>
-        <w:rPr>
-          <w:rFonts w:ascii="Futura" w:eastAsia="Helvetica Neue" w:hAnsi="Futura" w:cs="Futura"/>
-          <w:position w:val="-2"/>
-          <w:sz w:val="16"/>
-          <w:szCs w:val="16"/>
-        </w:rPr>
-        <w:t xml:space="preserve"> v2.0: A master-worker model for environmental Pathway/Genome Database construction on grids and clouds. IEEE CIBCB, Hawaii (2014)</w:t>
-      </w:r>
-    </w:p>
-    <w:p>
-      <w:pPr>
-        <w:widowControl w:val="0"/>
-        <w:numPr>
-          <w:ilvl w:val="0"/>
-          <w:numId w:val="24"/>
-        </w:numPr>
-        <w:tabs>
-          <w:tab w:val="left" w:pos="560"/>
-          <w:tab w:val="left" w:pos="1120"/>
-          <w:tab w:val="left" w:pos="1680"/>
-          <w:tab w:val="left" w:pos="2240"/>
-          <w:tab w:val="left" w:pos="2800"/>
-          <w:tab w:val="left" w:pos="3360"/>
-          <w:tab w:val="left" w:pos="3920"/>
-          <w:tab w:val="left" w:pos="4480"/>
-          <w:tab w:val="left" w:pos="5040"/>
-          <w:tab w:val="left" w:pos="5600"/>
-          <w:tab w:val="left" w:pos="6160"/>
-          <w:tab w:val="left" w:pos="6720"/>
-        </w:tabs>
-        <w:spacing w:after="200"/>
-        <w:rPr>
-          <w:rFonts w:ascii="Futura" w:eastAsia="Helvetica Neue" w:hAnsi="Futura" w:cs="Futura"/>
-          <w:position w:val="-2"/>
-          <w:sz w:val="16"/>
-          <w:szCs w:val="16"/>
-        </w:rPr>
-      </w:pPr>
-      <w:proofErr w:type="spellStart"/>
-      <w:r>
-        <w:rPr>
-          <w:rFonts w:ascii="Futura" w:hAnsi="Futura" w:cs="Futura"/>
-          <w:sz w:val="16"/>
-          <w:szCs w:val="16"/>
-        </w:rPr>
-        <w:t>Konwar</w:t>
-      </w:r>
-      <w:proofErr w:type="spellEnd"/>
-      <w:r>
-        <w:rPr>
-          <w:rFonts w:ascii="Futura" w:hAnsi="Futura" w:cs="Futura"/>
-          <w:sz w:val="16"/>
-          <w:szCs w:val="16"/>
-        </w:rPr>
-        <w:t xml:space="preserve">, </w:t>
-      </w:r>
-      <w:r>
-        <w:rPr>
-          <w:rFonts w:ascii="Futura" w:hAnsi="Futura" w:cs="Futura"/>
-          <w:b/>
-          <w:bCs/>
-          <w:sz w:val="16"/>
-          <w:szCs w:val="16"/>
-        </w:rPr>
-        <w:t>Hanson</w:t>
-      </w:r>
-      <w:r>
-        <w:rPr>
-          <w:rFonts w:ascii="Futura" w:hAnsi="Futura" w:cs="Futura"/>
-          <w:sz w:val="16"/>
-          <w:szCs w:val="16"/>
-        </w:rPr>
-        <w:t xml:space="preserve">, </w:t>
-      </w:r>
-      <w:r>
-        <w:rPr>
-          <w:rFonts w:ascii="Futura" w:hAnsi="Futura" w:cs="Futura"/>
-          <w:iCs/>
-          <w:sz w:val="16"/>
-          <w:szCs w:val="16"/>
-        </w:rPr>
-        <w:t>et al.</w:t>
-      </w:r>
-      <w:r>
-        <w:rPr>
-          <w:rFonts w:ascii="Futura" w:hAnsi="Futura" w:cs="Futura"/>
-          <w:sz w:val="16"/>
-          <w:szCs w:val="16"/>
-        </w:rPr>
-        <w:t xml:space="preserve"> </w:t>
-      </w:r>
-      <w:proofErr w:type="spellStart"/>
-      <w:r>
-        <w:rPr>
-          <w:rFonts w:ascii="Futura" w:hAnsi="Futura" w:cs="Futura"/>
-          <w:sz w:val="16"/>
-          <w:szCs w:val="16"/>
-        </w:rPr>
-        <w:t>MetaPathways</w:t>
-      </w:r>
-      <w:proofErr w:type="spellEnd"/>
-      <w:r>
-        <w:rPr>
-          <w:rFonts w:ascii="Futura" w:hAnsi="Futura" w:cs="Futura"/>
-          <w:sz w:val="16"/>
-          <w:szCs w:val="16"/>
-        </w:rPr>
-        <w:t>: a modular pipeline for constructing pathway/genome databases from environmental sequence information. BMC Bi</w:t>
-      </w:r>
-      <w:bookmarkStart w:id="0" w:name="_GoBack"/>
-      <w:bookmarkEnd w:id="0"/>
-      <w:r>
-        <w:rPr>
-          <w:rFonts w:ascii="Futura" w:hAnsi="Futura" w:cs="Futura"/>
-          <w:sz w:val="16"/>
-          <w:szCs w:val="16"/>
-        </w:rPr>
-        <w:t>oinformatics (2013)</w:t>
-      </w:r>
-    </w:p>
-    <w:p>
-      <w:pPr>
-        <w:widowControl w:val="0"/>
-        <w:tabs>
-          <w:tab w:val="left" w:pos="560"/>
-          <w:tab w:val="left" w:pos="1120"/>
-          <w:tab w:val="left" w:pos="1680"/>
-          <w:tab w:val="left" w:pos="2240"/>
-          <w:tab w:val="left" w:pos="2800"/>
-          <w:tab w:val="left" w:pos="3360"/>
-          <w:tab w:val="left" w:pos="3920"/>
-          <w:tab w:val="left" w:pos="4480"/>
-          <w:tab w:val="left" w:pos="5040"/>
-          <w:tab w:val="left" w:pos="5600"/>
-          <w:tab w:val="left" w:pos="6160"/>
-          <w:tab w:val="left" w:pos="6720"/>
-        </w:tabs>
-        <w:spacing w:after="100"/>
-        <w:rPr>
-          <w:rFonts w:ascii="Futura" w:eastAsia="Helvetica Neue" w:hAnsi="Futura" w:cs="Futura"/>
-          <w:b/>
-          <w:bCs/>
-          <w:sz w:val="20"/>
-          <w:szCs w:val="20"/>
-        </w:rPr>
-      </w:pPr>
-      <w:r>
-        <w:rPr>
-          <w:rFonts w:ascii="Futura" w:hAnsi="Futura" w:cs="Futura"/>
-          <w:b/>
-          <w:bCs/>
-          <w:sz w:val="20"/>
-          <w:szCs w:val="20"/>
-        </w:rPr>
-        <w:t>Journal &amp; Conference Reviewing</w:t>
-      </w:r>
-    </w:p>
-    <w:p>
-      <w:pPr>
-        <w:widowControl w:val="0"/>
-        <w:numPr>
-          <w:ilvl w:val="0"/>
-          <w:numId w:val="25"/>
-        </w:numPr>
-        <w:tabs>
-          <w:tab w:val="left" w:pos="560"/>
-          <w:tab w:val="left" w:pos="1120"/>
-          <w:tab w:val="left" w:pos="1680"/>
-          <w:tab w:val="left" w:pos="2240"/>
-          <w:tab w:val="left" w:pos="2800"/>
-          <w:tab w:val="left" w:pos="3360"/>
-          <w:tab w:val="left" w:pos="3920"/>
-          <w:tab w:val="left" w:pos="4480"/>
-          <w:tab w:val="left" w:pos="5040"/>
-          <w:tab w:val="left" w:pos="5600"/>
-          <w:tab w:val="left" w:pos="6160"/>
-          <w:tab w:val="left" w:pos="6720"/>
-        </w:tabs>
-        <w:rPr>
-          <w:rFonts w:ascii="Futura" w:eastAsia="Helvetica Neue" w:hAnsi="Futura" w:cs="Futura"/>
-          <w:position w:val="-2"/>
-          <w:sz w:val="18"/>
-          <w:szCs w:val="18"/>
-        </w:rPr>
-      </w:pPr>
-      <w:r>
-        <w:rPr>
-          <w:rFonts w:ascii="Futura" w:hAnsi="Futura" w:cs="Futura"/>
-          <w:sz w:val="18"/>
-          <w:szCs w:val="18"/>
-        </w:rPr>
-        <w:t xml:space="preserve">IEEE </w:t>
-      </w:r>
-      <w:r>
-        <w:rPr>
-          <w:rFonts w:ascii="Futura" w:hAnsi="Futura" w:cs="Futura"/>
-          <w:sz w:val="18"/>
-          <w:szCs w:val="18"/>
-        </w:rPr>
-        <w:t>CIBCB Conference</w:t>
-      </w:r>
-      <w:r>
-        <w:rPr>
-          <w:rFonts w:ascii="Futura" w:hAnsi="Futura" w:cs="Futura"/>
-          <w:sz w:val="18"/>
-          <w:szCs w:val="18"/>
-        </w:rPr>
-        <w:t xml:space="preserve"> 2014 and 2015</w:t>
-      </w:r>
-    </w:p>
-    <w:p>
-      <w:pPr>
-        <w:widowControl w:val="0"/>
-        <w:numPr>
-          <w:ilvl w:val="0"/>
-          <w:numId w:val="26"/>
-        </w:numPr>
-        <w:tabs>
-          <w:tab w:val="left" w:pos="560"/>
-          <w:tab w:val="left" w:pos="1120"/>
-          <w:tab w:val="left" w:pos="1680"/>
-          <w:tab w:val="left" w:pos="2240"/>
-          <w:tab w:val="left" w:pos="2800"/>
-          <w:tab w:val="left" w:pos="3360"/>
-          <w:tab w:val="left" w:pos="3920"/>
-          <w:tab w:val="left" w:pos="4480"/>
-          <w:tab w:val="left" w:pos="5040"/>
-          <w:tab w:val="left" w:pos="5600"/>
-          <w:tab w:val="left" w:pos="6160"/>
-          <w:tab w:val="left" w:pos="6720"/>
-        </w:tabs>
-        <w:spacing w:after="200"/>
-        <w:rPr>
-          <w:rFonts w:ascii="Futura" w:eastAsia="Helvetica Neue" w:hAnsi="Futura" w:cs="Futura"/>
-          <w:position w:val="-2"/>
-          <w:sz w:val="18"/>
-          <w:szCs w:val="18"/>
-        </w:rPr>
-      </w:pPr>
-      <w:r>
-        <w:rPr>
-          <w:rFonts w:ascii="Futura" w:hAnsi="Futura" w:cs="Futura"/>
-          <w:sz w:val="18"/>
-          <w:szCs w:val="18"/>
-        </w:rPr>
-        <w:t>Symposium on Bioinformatics Research and Applications ISBRA 2015</w:t>
-      </w:r>
-    </w:p>
-    <w:p>
-      <w:pPr>
-        <w:widowControl w:val="0"/>
-        <w:tabs>
-          <w:tab w:val="left" w:pos="560"/>
-          <w:tab w:val="left" w:pos="1120"/>
-          <w:tab w:val="left" w:pos="1680"/>
-          <w:tab w:val="left" w:pos="2240"/>
-          <w:tab w:val="left" w:pos="2800"/>
-          <w:tab w:val="left" w:pos="3360"/>
-          <w:tab w:val="left" w:pos="3920"/>
-          <w:tab w:val="left" w:pos="4480"/>
-          <w:tab w:val="left" w:pos="5040"/>
-          <w:tab w:val="left" w:pos="5600"/>
-          <w:tab w:val="left" w:pos="6160"/>
-          <w:tab w:val="left" w:pos="6720"/>
-        </w:tabs>
-        <w:spacing w:after="100"/>
-        <w:rPr>
-          <w:rFonts w:ascii="Futura" w:eastAsia="Helvetica Neue" w:hAnsi="Futura" w:cs="Futura"/>
-          <w:b/>
-          <w:sz w:val="20"/>
-          <w:szCs w:val="20"/>
-        </w:rPr>
-      </w:pPr>
-      <w:r>
-        <w:rPr>
-          <w:rFonts w:ascii="Futura" w:hAnsi="Futura" w:cs="Futura"/>
-          <w:b/>
-          <w:bCs/>
-          <w:sz w:val="20"/>
-          <w:szCs w:val="20"/>
-        </w:rPr>
-        <w:t>Interests</w:t>
-      </w:r>
-    </w:p>
-    <w:p>
-      <w:pPr>
-        <w:widowControl w:val="0"/>
-        <w:numPr>
-          <w:ilvl w:val="0"/>
-          <w:numId w:val="26"/>
-        </w:numPr>
-        <w:tabs>
-          <w:tab w:val="left" w:pos="560"/>
-          <w:tab w:val="left" w:pos="1120"/>
-          <w:tab w:val="left" w:pos="1680"/>
-          <w:tab w:val="left" w:pos="2240"/>
-          <w:tab w:val="left" w:pos="2800"/>
-          <w:tab w:val="left" w:pos="3360"/>
-          <w:tab w:val="left" w:pos="3920"/>
-          <w:tab w:val="left" w:pos="4480"/>
-          <w:tab w:val="left" w:pos="5040"/>
-          <w:tab w:val="left" w:pos="5600"/>
-          <w:tab w:val="left" w:pos="6160"/>
-          <w:tab w:val="left" w:pos="6720"/>
-        </w:tabs>
-        <w:rPr>
-          <w:rFonts w:ascii="Futura" w:eastAsia="Helvetica Neue" w:hAnsi="Futura" w:cs="Futura"/>
-          <w:position w:val="-2"/>
-          <w:sz w:val="18"/>
-          <w:szCs w:val="18"/>
-        </w:rPr>
-      </w:pPr>
-      <w:r>
-        <w:rPr>
-          <w:rFonts w:ascii="Futura" w:hAnsi="Futura" w:cs="Futura"/>
-          <w:sz w:val="18"/>
-          <w:szCs w:val="18"/>
-        </w:rPr>
-        <w:t xml:space="preserve">Data Analysis, Information Visualization, Machine Learning, Statistics, </w:t>
-      </w:r>
-      <w:r>
-        <w:rPr>
-          <w:rFonts w:ascii="Futura" w:hAnsi="Futura" w:cs="Futura"/>
-          <w:sz w:val="18"/>
-          <w:szCs w:val="18"/>
-        </w:rPr>
-        <w:t>Software Design</w:t>
-      </w:r>
-    </w:p>
-    <w:p>
-      <w:pPr>
-        <w:widowControl w:val="0"/>
-        <w:numPr>
-          <w:ilvl w:val="0"/>
-          <w:numId w:val="26"/>
-        </w:numPr>
-        <w:tabs>
-          <w:tab w:val="left" w:pos="560"/>
-          <w:tab w:val="left" w:pos="1120"/>
-          <w:tab w:val="left" w:pos="1680"/>
-          <w:tab w:val="left" w:pos="2240"/>
-          <w:tab w:val="left" w:pos="2800"/>
-          <w:tab w:val="left" w:pos="3360"/>
-          <w:tab w:val="left" w:pos="3920"/>
-          <w:tab w:val="left" w:pos="4480"/>
-          <w:tab w:val="left" w:pos="5040"/>
-          <w:tab w:val="left" w:pos="5600"/>
-          <w:tab w:val="left" w:pos="6160"/>
-          <w:tab w:val="left" w:pos="6720"/>
-        </w:tabs>
-        <w:spacing w:after="200"/>
-        <w:rPr>
-          <w:rFonts w:ascii="Futura" w:eastAsia="Helvetica Neue" w:hAnsi="Futura" w:cs="Futura"/>
-          <w:position w:val="-2"/>
-          <w:sz w:val="18"/>
-          <w:szCs w:val="18"/>
-        </w:rPr>
-      </w:pPr>
-      <w:r>
-        <w:rPr>
-          <w:rFonts w:ascii="Futura" w:hAnsi="Futura" w:cs="Futura"/>
-          <w:sz w:val="18"/>
-          <w:szCs w:val="18"/>
-        </w:rPr>
-        <w:t>Photography, Cooking, Badminton, Running, Triathlons</w:t>
-      </w:r>
-    </w:p>
-    <w:p>
-      <w:pPr>
-        <w:widowControl w:val="0"/>
-        <w:tabs>
-          <w:tab w:val="left" w:pos="560"/>
-          <w:tab w:val="left" w:pos="1120"/>
-          <w:tab w:val="left" w:pos="1680"/>
-          <w:tab w:val="left" w:pos="2240"/>
-          <w:tab w:val="left" w:pos="2800"/>
-          <w:tab w:val="left" w:pos="3360"/>
-          <w:tab w:val="left" w:pos="3920"/>
-          <w:tab w:val="left" w:pos="4480"/>
-          <w:tab w:val="left" w:pos="5040"/>
-          <w:tab w:val="left" w:pos="5600"/>
-          <w:tab w:val="left" w:pos="6160"/>
-          <w:tab w:val="left" w:pos="6720"/>
-        </w:tabs>
         <w:spacing w:after="100"/>
         <w:rPr>
           <w:rFonts w:ascii="Futura" w:hAnsi="Futura" w:cs="Futura"/>
@@ -3233,12 +3345,7 @@
       </w:pPr>
     </w:p>
     <w:sectPr>
-      <w:headerReference w:type="even" r:id="rId13"/>
-      <w:headerReference w:type="default" r:id="rId14"/>
-      <w:footerReference w:type="even" r:id="rId15"/>
-      <w:footerReference w:type="default" r:id="rId16"/>
-      <w:headerReference w:type="first" r:id="rId17"/>
-      <w:footerReference w:type="first" r:id="rId18"/>
+      <w:headerReference w:type="default" r:id="rId12"/>
       <w:pgSz w:w="12240" w:h="15840"/>
       <w:pgMar w:top="1440" w:right="1418" w:bottom="873" w:left="1418" w:header="720" w:footer="720" w:gutter="0"/>
       <w:cols w:num="2" w:space="470"/>
@@ -3251,11 +3358,6 @@
 <w:endnotes xmlns:wpc="http://schemas.microsoft.com/office/word/2010/wordprocessingCanvas" xmlns:mo="http://schemas.microsoft.com/office/mac/office/2008/main" xmlns:mc="http://schemas.openxmlformats.org/markup-compatibility/2006" xmlns:mv="urn:schemas-microsoft-com:mac:vml" xmlns:o="urn:schemas-microsoft-com:office:office" xmlns:r="http://schemas.openxmlformats.org/officeDocument/2006/relationships" xmlns:m="http://schemas.openxmlformats.org/officeDocument/2006/math" xmlns:v="urn:schemas-microsoft-com:vml" xmlns:wp14="http://schemas.microsoft.com/office/word/2010/wordprocessingDrawing" xmlns:wp="http://schemas.openxmlformats.org/drawingml/2006/wordprocessingDrawing" xmlns:w10="urn:schemas-microsoft-com:office:word" xmlns:w="http://schemas.openxmlformats.org/wordprocessingml/2006/main" xmlns:w14="http://schemas.microsoft.com/office/word/2010/wordml" xmlns:wpg="http://schemas.microsoft.com/office/word/2010/wordprocessingGroup" xmlns:wpi="http://schemas.microsoft.com/office/word/2010/wordprocessingInk" xmlns:wne="http://schemas.microsoft.com/office/word/2006/wordml" xmlns:wps="http://schemas.microsoft.com/office/word/2010/wordprocessingShape" mc:Ignorable="w14 wp14">
   <w:endnote w:type="separator" w:id="-1">
     <w:p>
-      <w:pPr>
-        <w:pBdr>
-          <w:bottom w:val="nil"/>
-        </w:pBdr>
-      </w:pPr>
       <w:r>
         <w:separator/>
       </w:r>
@@ -3263,67 +3365,18 @@
   </w:endnote>
   <w:endnote w:type="continuationSeparator" w:id="0">
     <w:p>
-      <w:pPr>
-        <w:pBdr>
-          <w:bottom w:val="nil"/>
-        </w:pBdr>
-      </w:pPr>
       <w:r>
         <w:continuationSeparator/>
       </w:r>
     </w:p>
   </w:endnote>
 </w:endnotes>
-</file>
-
-<file path=word/footer1.xml><?xml version="1.0" encoding="utf-8"?>
-<w:ftr xmlns:wpc="http://schemas.microsoft.com/office/word/2010/wordprocessingCanvas" xmlns:mo="http://schemas.microsoft.com/office/mac/office/2008/main" xmlns:mc="http://schemas.openxmlformats.org/markup-compatibility/2006" xmlns:mv="urn:schemas-microsoft-com:mac:vml" xmlns:o="urn:schemas-microsoft-com:office:office" xmlns:r="http://schemas.openxmlformats.org/officeDocument/2006/relationships" xmlns:m="http://schemas.openxmlformats.org/officeDocument/2006/math" xmlns:v="urn:schemas-microsoft-com:vml" xmlns:wp14="http://schemas.microsoft.com/office/word/2010/wordprocessingDrawing" xmlns:wp="http://schemas.openxmlformats.org/drawingml/2006/wordprocessingDrawing" xmlns:w10="urn:schemas-microsoft-com:office:word" xmlns:w="http://schemas.openxmlformats.org/wordprocessingml/2006/main" xmlns:w14="http://schemas.microsoft.com/office/word/2010/wordml" xmlns:wpg="http://schemas.microsoft.com/office/word/2010/wordprocessingGroup" xmlns:wpi="http://schemas.microsoft.com/office/word/2010/wordprocessingInk" xmlns:wne="http://schemas.microsoft.com/office/word/2006/wordml" xmlns:wps="http://schemas.microsoft.com/office/word/2010/wordprocessingShape" mc:Ignorable="w14 wp14">
-  <w:p>
-    <w:pPr>
-      <w:pStyle w:val="Footer"/>
-      <w:pBdr>
-        <w:bottom w:val="nil"/>
-      </w:pBdr>
-    </w:pPr>
-  </w:p>
-</w:ftr>
-</file>
-
-<file path=word/footer2.xml><?xml version="1.0" encoding="utf-8"?>
-<w:ftr xmlns:wpc="http://schemas.microsoft.com/office/word/2010/wordprocessingCanvas" xmlns:mo="http://schemas.microsoft.com/office/mac/office/2008/main" xmlns:mc="http://schemas.openxmlformats.org/markup-compatibility/2006" xmlns:mv="urn:schemas-microsoft-com:mac:vml" xmlns:o="urn:schemas-microsoft-com:office:office" xmlns:r="http://schemas.openxmlformats.org/officeDocument/2006/relationships" xmlns:m="http://schemas.openxmlformats.org/officeDocument/2006/math" xmlns:v="urn:schemas-microsoft-com:vml" xmlns:wp14="http://schemas.microsoft.com/office/word/2010/wordprocessingDrawing" xmlns:wp="http://schemas.openxmlformats.org/drawingml/2006/wordprocessingDrawing" xmlns:w10="urn:schemas-microsoft-com:office:word" xmlns:w="http://schemas.openxmlformats.org/wordprocessingml/2006/main" xmlns:w14="http://schemas.microsoft.com/office/word/2010/wordml" xmlns:wpg="http://schemas.microsoft.com/office/word/2010/wordprocessingGroup" xmlns:wpi="http://schemas.microsoft.com/office/word/2010/wordprocessingInk" xmlns:wne="http://schemas.microsoft.com/office/word/2006/wordml" xmlns:wps="http://schemas.microsoft.com/office/word/2010/wordprocessingShape" mc:Ignorable="w14 wp14">
-  <w:p>
-    <w:pPr>
-      <w:pStyle w:val="Footer"/>
-      <w:pBdr>
-        <w:bottom w:val="nil"/>
-      </w:pBdr>
-    </w:pPr>
-  </w:p>
-</w:ftr>
-</file>
-
-<file path=word/footer3.xml><?xml version="1.0" encoding="utf-8"?>
-<w:ftr xmlns:wpc="http://schemas.microsoft.com/office/word/2010/wordprocessingCanvas" xmlns:mo="http://schemas.microsoft.com/office/mac/office/2008/main" xmlns:mc="http://schemas.openxmlformats.org/markup-compatibility/2006" xmlns:mv="urn:schemas-microsoft-com:mac:vml" xmlns:o="urn:schemas-microsoft-com:office:office" xmlns:r="http://schemas.openxmlformats.org/officeDocument/2006/relationships" xmlns:m="http://schemas.openxmlformats.org/officeDocument/2006/math" xmlns:v="urn:schemas-microsoft-com:vml" xmlns:wp14="http://schemas.microsoft.com/office/word/2010/wordprocessingDrawing" xmlns:wp="http://schemas.openxmlformats.org/drawingml/2006/wordprocessingDrawing" xmlns:w10="urn:schemas-microsoft-com:office:word" xmlns:w="http://schemas.openxmlformats.org/wordprocessingml/2006/main" xmlns:w14="http://schemas.microsoft.com/office/word/2010/wordml" xmlns:wpg="http://schemas.microsoft.com/office/word/2010/wordprocessingGroup" xmlns:wpi="http://schemas.microsoft.com/office/word/2010/wordprocessingInk" xmlns:wne="http://schemas.microsoft.com/office/word/2006/wordml" xmlns:wps="http://schemas.microsoft.com/office/word/2010/wordprocessingShape" mc:Ignorable="w14 wp14">
-  <w:p>
-    <w:pPr>
-      <w:pStyle w:val="Footer"/>
-      <w:pBdr>
-        <w:bottom w:val="nil"/>
-      </w:pBdr>
-    </w:pPr>
-  </w:p>
-</w:ftr>
 </file>
 
 <file path=word/footnotes.xml><?xml version="1.0" encoding="utf-8"?>
 <w:footnotes xmlns:wpc="http://schemas.microsoft.com/office/word/2010/wordprocessingCanvas" xmlns:mo="http://schemas.microsoft.com/office/mac/office/2008/main" xmlns:mc="http://schemas.openxmlformats.org/markup-compatibility/2006" xmlns:mv="urn:schemas-microsoft-com:mac:vml" xmlns:o="urn:schemas-microsoft-com:office:office" xmlns:r="http://schemas.openxmlformats.org/officeDocument/2006/relationships" xmlns:m="http://schemas.openxmlformats.org/officeDocument/2006/math" xmlns:v="urn:schemas-microsoft-com:vml" xmlns:wp14="http://schemas.microsoft.com/office/word/2010/wordprocessingDrawing" xmlns:wp="http://schemas.openxmlformats.org/drawingml/2006/wordprocessingDrawing" xmlns:w10="urn:schemas-microsoft-com:office:word" xmlns:w="http://schemas.openxmlformats.org/wordprocessingml/2006/main" xmlns:w14="http://schemas.microsoft.com/office/word/2010/wordml" xmlns:wpg="http://schemas.microsoft.com/office/word/2010/wordprocessingGroup" xmlns:wpi="http://schemas.microsoft.com/office/word/2010/wordprocessingInk" xmlns:wne="http://schemas.microsoft.com/office/word/2006/wordml" xmlns:wps="http://schemas.microsoft.com/office/word/2010/wordprocessingShape" mc:Ignorable="w14 wp14">
   <w:footnote w:type="separator" w:id="-1">
     <w:p>
-      <w:pPr>
-        <w:pBdr>
-          <w:bottom w:val="nil"/>
-        </w:pBdr>
-      </w:pPr>
       <w:r>
         <w:separator/>
       </w:r>
@@ -3331,11 +3384,6 @@
   </w:footnote>
   <w:footnote w:type="continuationSeparator" w:id="0">
     <w:p>
-      <w:pPr>
-        <w:pBdr>
-          <w:bottom w:val="nil"/>
-        </w:pBdr>
-      </w:pPr>
       <w:r>
         <w:continuationSeparator/>
       </w:r>
@@ -3348,62 +3396,7 @@
 <w:hdr xmlns:wpc="http://schemas.microsoft.com/office/word/2010/wordprocessingCanvas" xmlns:mo="http://schemas.microsoft.com/office/mac/office/2008/main" xmlns:mc="http://schemas.openxmlformats.org/markup-compatibility/2006" xmlns:mv="urn:schemas-microsoft-com:mac:vml" xmlns:o="urn:schemas-microsoft-com:office:office" xmlns:r="http://schemas.openxmlformats.org/officeDocument/2006/relationships" xmlns:m="http://schemas.openxmlformats.org/officeDocument/2006/math" xmlns:v="urn:schemas-microsoft-com:vml" xmlns:wp14="http://schemas.microsoft.com/office/word/2010/wordprocessingDrawing" xmlns:wp="http://schemas.openxmlformats.org/drawingml/2006/wordprocessingDrawing" xmlns:w10="urn:schemas-microsoft-com:office:word" xmlns:w="http://schemas.openxmlformats.org/wordprocessingml/2006/main" xmlns:w14="http://schemas.microsoft.com/office/word/2010/wordml" xmlns:wpg="http://schemas.microsoft.com/office/word/2010/wordprocessingGroup" xmlns:wpi="http://schemas.microsoft.com/office/word/2010/wordprocessingInk" xmlns:wne="http://schemas.microsoft.com/office/word/2006/wordml" xmlns:wps="http://schemas.microsoft.com/office/word/2010/wordprocessingShape" mc:Ignorable="w14 wp14">
   <w:p>
     <w:pPr>
-      <w:pStyle w:val="Header"/>
-      <w:pBdr>
-        <w:bottom w:val="nil"/>
-      </w:pBdr>
-    </w:pPr>
-  </w:p>
-</w:hdr>
-</file>
-
-<file path=word/header2.xml><?xml version="1.0" encoding="utf-8"?>
-<w:hdr xmlns:wpc="http://schemas.microsoft.com/office/word/2010/wordprocessingCanvas" xmlns:mo="http://schemas.microsoft.com/office/mac/office/2008/main" xmlns:mc="http://schemas.openxmlformats.org/markup-compatibility/2006" xmlns:mv="urn:schemas-microsoft-com:mac:vml" xmlns:o="urn:schemas-microsoft-com:office:office" xmlns:r="http://schemas.openxmlformats.org/officeDocument/2006/relationships" xmlns:m="http://schemas.openxmlformats.org/officeDocument/2006/math" xmlns:v="urn:schemas-microsoft-com:vml" xmlns:wp14="http://schemas.microsoft.com/office/word/2010/wordprocessingDrawing" xmlns:wp="http://schemas.openxmlformats.org/drawingml/2006/wordprocessingDrawing" xmlns:w10="urn:schemas-microsoft-com:office:word" xmlns:w="http://schemas.openxmlformats.org/wordprocessingml/2006/main" xmlns:w14="http://schemas.microsoft.com/office/word/2010/wordml" xmlns:wpg="http://schemas.microsoft.com/office/word/2010/wordprocessingGroup" xmlns:wpi="http://schemas.microsoft.com/office/word/2010/wordprocessingInk" xmlns:wne="http://schemas.microsoft.com/office/word/2006/wordml" xmlns:wps="http://schemas.microsoft.com/office/word/2010/wordprocessingShape" mc:Ignorable="w14 wp14">
-  <w:p>
-    <w:pPr>
       <w:widowControl w:val="0"/>
-      <w:pBdr>
-        <w:bottom w:val="nil"/>
-      </w:pBdr>
-      <w:tabs>
-        <w:tab w:val="left" w:pos="560"/>
-        <w:tab w:val="left" w:pos="1120"/>
-        <w:tab w:val="left" w:pos="1680"/>
-        <w:tab w:val="left" w:pos="2240"/>
-        <w:tab w:val="left" w:pos="2800"/>
-        <w:tab w:val="left" w:pos="3360"/>
-        <w:tab w:val="left" w:pos="3920"/>
-        <w:tab w:val="left" w:pos="4480"/>
-        <w:tab w:val="left" w:pos="5040"/>
-        <w:tab w:val="left" w:pos="5600"/>
-        <w:tab w:val="left" w:pos="6160"/>
-        <w:tab w:val="left" w:pos="6720"/>
-      </w:tabs>
-      <w:spacing w:before="300"/>
-      <w:jc w:val="center"/>
-      <w:rPr>
-        <w:rFonts w:ascii="Futura" w:eastAsia="Helvetica Neue" w:hAnsi="Futura" w:cs="Futura"/>
-        <w:bCs/>
-        <w:sz w:val="40"/>
-        <w:szCs w:val="36"/>
-      </w:rPr>
-    </w:pPr>
-    <w:r>
-      <w:rPr>
-        <w:rFonts w:ascii="Futura" w:hAnsi="Futura" w:cs="Futura"/>
-        <w:bCs/>
-        <w:sz w:val="40"/>
-        <w:szCs w:val="36"/>
-      </w:rPr>
-      <w:t>Niels Hanson</w:t>
-    </w:r>
-  </w:p>
-  <w:p>
-    <w:pPr>
-      <w:widowControl w:val="0"/>
-      <w:pBdr>
-        <w:bottom w:val="nil"/>
-      </w:pBdr>
       <w:tabs>
         <w:tab w:val="left" w:pos="560"/>
         <w:tab w:val="left" w:pos="1120"/>
@@ -3420,6 +3413,39 @@
       </w:tabs>
       <w:jc w:val="center"/>
       <w:rPr>
+        <w:rFonts w:ascii="Futura" w:hAnsi="Futura" w:cs="Futura"/>
+        <w:sz w:val="20"/>
+        <w:szCs w:val="20"/>
+      </w:rPr>
+    </w:pPr>
+    <w:r>
+      <w:rPr>
+        <w:rFonts w:ascii="Futura" w:hAnsi="Futura" w:cs="Futura"/>
+        <w:sz w:val="56"/>
+        <w:szCs w:val="20"/>
+      </w:rPr>
+      <w:t>Niels Hanson</w:t>
+    </w:r>
+  </w:p>
+  <w:p>
+    <w:pPr>
+      <w:widowControl w:val="0"/>
+      <w:tabs>
+        <w:tab w:val="left" w:pos="560"/>
+        <w:tab w:val="left" w:pos="1120"/>
+        <w:tab w:val="left" w:pos="1680"/>
+        <w:tab w:val="left" w:pos="2240"/>
+        <w:tab w:val="left" w:pos="2800"/>
+        <w:tab w:val="left" w:pos="3360"/>
+        <w:tab w:val="left" w:pos="3920"/>
+        <w:tab w:val="left" w:pos="4480"/>
+        <w:tab w:val="left" w:pos="5040"/>
+        <w:tab w:val="left" w:pos="5600"/>
+        <w:tab w:val="left" w:pos="6160"/>
+        <w:tab w:val="left" w:pos="6720"/>
+      </w:tabs>
+      <w:jc w:val="center"/>
+      <w:rPr>
         <w:rFonts w:ascii="Futura" w:eastAsia="Helvetica Neue" w:hAnsi="Futura" w:cs="Futura"/>
         <w:sz w:val="20"/>
         <w:szCs w:val="20"/>
@@ -3454,9 +3480,6 @@
   <w:p>
     <w:pPr>
       <w:widowControl w:val="0"/>
-      <w:pBdr>
-        <w:bottom w:val="nil"/>
-      </w:pBdr>
       <w:tabs>
         <w:tab w:val="left" w:pos="560"/>
         <w:tab w:val="left" w:pos="1120"/>
@@ -3553,19 +3576,6 @@
       </w:rPr>
       <w:br/>
     </w:r>
-  </w:p>
-</w:hdr>
-</file>
-
-<file path=word/header3.xml><?xml version="1.0" encoding="utf-8"?>
-<w:hdr xmlns:wpc="http://schemas.microsoft.com/office/word/2010/wordprocessingCanvas" xmlns:mo="http://schemas.microsoft.com/office/mac/office/2008/main" xmlns:mc="http://schemas.openxmlformats.org/markup-compatibility/2006" xmlns:mv="urn:schemas-microsoft-com:mac:vml" xmlns:o="urn:schemas-microsoft-com:office:office" xmlns:r="http://schemas.openxmlformats.org/officeDocument/2006/relationships" xmlns:m="http://schemas.openxmlformats.org/officeDocument/2006/math" xmlns:v="urn:schemas-microsoft-com:vml" xmlns:wp14="http://schemas.microsoft.com/office/word/2010/wordprocessingDrawing" xmlns:wp="http://schemas.openxmlformats.org/drawingml/2006/wordprocessingDrawing" xmlns:w10="urn:schemas-microsoft-com:office:word" xmlns:w="http://schemas.openxmlformats.org/wordprocessingml/2006/main" xmlns:w14="http://schemas.microsoft.com/office/word/2010/wordml" xmlns:wpg="http://schemas.microsoft.com/office/word/2010/wordprocessingGroup" xmlns:wpi="http://schemas.microsoft.com/office/word/2010/wordprocessingInk" xmlns:wne="http://schemas.microsoft.com/office/word/2006/wordml" xmlns:wps="http://schemas.microsoft.com/office/word/2010/wordprocessingShape" mc:Ignorable="w14 wp14">
-  <w:p>
-    <w:pPr>
-      <w:pStyle w:val="Header"/>
-      <w:pBdr>
-        <w:bottom w:val="nil"/>
-      </w:pBdr>
-    </w:pPr>
   </w:p>
 </w:hdr>
 </file>
@@ -9586,7 +9596,7 @@
 </file>
 
 <file path=customXml/itemProps1.xml><?xml version="1.0" encoding="utf-8"?>
-<ds:datastoreItem xmlns:ds="http://schemas.openxmlformats.org/officeDocument/2006/customXml" ds:itemID="{61663FB5-7C91-1B46-A9DB-8B31E4D5317C}">
+<ds:datastoreItem xmlns:ds="http://schemas.openxmlformats.org/officeDocument/2006/customXml" ds:itemID="{5916B7EA-89F2-F047-91AE-1E50508AD16A}">
   <ds:schemaRefs>
     <ds:schemaRef ds:uri="http://schemas.openxmlformats.org/officeDocument/2006/bibliography"/>
   </ds:schemaRefs>

--- a/_site/hanson_resume/hanson_resume_october2015.docx
+++ b/_site/hanson_resume/hanson_resume_october2015.docx
@@ -925,7 +925,54 @@
           <w:sz w:val="18"/>
           <w:szCs w:val="18"/>
         </w:rPr>
-        <w:t>. Variety of visualizations in the d3.framework for analysis of genomic data (</w:t>
+        <w:t>. Var</w:t>
+      </w:r>
+      <w:r>
+        <w:rPr>
+          <w:rFonts w:ascii="Futura" w:eastAsia="Helvetica Neue" w:hAnsi="Futura" w:cs="Futura"/>
+          <w:position w:val="-2"/>
+          <w:sz w:val="18"/>
+          <w:szCs w:val="18"/>
+        </w:rPr>
+        <w:t>iety of visualizations in the D3</w:t>
+      </w:r>
+      <w:r>
+        <w:rPr>
+          <w:rFonts w:ascii="Futura" w:eastAsia="Helvetica Neue" w:hAnsi="Futura" w:cs="Futura"/>
+          <w:position w:val="-2"/>
+          <w:sz w:val="18"/>
+          <w:szCs w:val="18"/>
+        </w:rPr>
+        <w:t>.</w:t>
+      </w:r>
+      <w:r>
+        <w:rPr>
+          <w:rFonts w:ascii="Futura" w:eastAsia="Helvetica Neue" w:hAnsi="Futura" w:cs="Futura"/>
+          <w:position w:val="-2"/>
+          <w:sz w:val="18"/>
+          <w:szCs w:val="18"/>
+        </w:rPr>
+        <w:t xml:space="preserve">js </w:t>
+      </w:r>
+      <w:r>
+        <w:rPr>
+          <w:rFonts w:ascii="Futura" w:eastAsia="Helvetica Neue" w:hAnsi="Futura" w:cs="Futura"/>
+          <w:position w:val="-2"/>
+          <w:sz w:val="18"/>
+          <w:szCs w:val="18"/>
+        </w:rPr>
+        <w:t>framework for analysis of genomi</w:t>
+      </w:r>
+      <w:bookmarkStart w:id="0" w:name="_GoBack"/>
+      <w:bookmarkEnd w:id="0"/>
+      <w:r>
+        <w:rPr>
+          <w:rFonts w:ascii="Futura" w:eastAsia="Helvetica Neue" w:hAnsi="Futura" w:cs="Futura"/>
+          <w:position w:val="-2"/>
+          <w:sz w:val="18"/>
+          <w:szCs w:val="18"/>
+        </w:rPr>
+        <w:t>c data (</w:t>
       </w:r>
       <w:hyperlink r:id="rId9" w:history="1">
         <w:r>
@@ -1652,10 +1699,80 @@
           <w:rFonts w:ascii="Futura" w:hAnsi="Futura" w:cs="Futura"/>
           <w:b/>
           <w:bCs/>
+          <w:noProof/>
           <w:sz w:val="20"/>
           <w:szCs w:val="20"/>
         </w:rPr>
         <w:lastRenderedPageBreak/>
+        <w:drawing>
+          <wp:anchor distT="0" distB="0" distL="114300" distR="114300" simplePos="0" relativeHeight="251658240" behindDoc="0" locked="0" layoutInCell="1" allowOverlap="1" wp14:anchorId="791C6BB5" wp14:editId="2C745058">
+            <wp:simplePos x="0" y="0"/>
+            <wp:positionH relativeFrom="column">
+              <wp:posOffset>2008505</wp:posOffset>
+            </wp:positionH>
+            <wp:positionV relativeFrom="paragraph">
+              <wp:posOffset>-984885</wp:posOffset>
+            </wp:positionV>
+            <wp:extent cx="800100" cy="845000"/>
+            <wp:effectExtent l="0" t="0" r="0" b="0"/>
+            <wp:wrapNone/>
+            <wp:docPr id="1" name="Picture 1"/>
+            <wp:cNvGraphicFramePr>
+              <a:graphicFrameLocks xmlns:a="http://schemas.openxmlformats.org/drawingml/2006/main" noChangeAspect="1"/>
+            </wp:cNvGraphicFramePr>
+            <a:graphic xmlns:a="http://schemas.openxmlformats.org/drawingml/2006/main">
+              <a:graphicData uri="http://schemas.openxmlformats.org/drawingml/2006/picture">
+                <pic:pic xmlns:pic="http://schemas.openxmlformats.org/drawingml/2006/picture">
+                  <pic:nvPicPr>
+                    <pic:cNvPr id="0" name="nh_logo.png"/>
+                    <pic:cNvPicPr/>
+                  </pic:nvPicPr>
+                  <pic:blipFill>
+                    <a:blip r:embed="rId12">
+                      <a:extLst>
+                        <a:ext uri="{28A0092B-C50C-407E-A947-70E740481C1C}">
+                          <a14:useLocalDpi xmlns:a14="http://schemas.microsoft.com/office/drawing/2010/main" val="0"/>
+                        </a:ext>
+                      </a:extLst>
+                    </a:blip>
+                    <a:stretch>
+                      <a:fillRect/>
+                    </a:stretch>
+                  </pic:blipFill>
+                  <pic:spPr>
+                    <a:xfrm>
+                      <a:off x="0" y="0"/>
+                      <a:ext cx="800100" cy="845000"/>
+                    </a:xfrm>
+                    <a:prstGeom prst="rect">
+                      <a:avLst/>
+                    </a:prstGeom>
+                    <a:extLst>
+                      <a:ext uri="{FAA26D3D-D897-4be2-8F04-BA451C77F1D7}">
+                        <ma14:placeholderFlag xmlns:ma14="http://schemas.microsoft.com/office/mac/drawingml/2011/main"/>
+                      </a:ext>
+                    </a:extLst>
+                  </pic:spPr>
+                </pic:pic>
+              </a:graphicData>
+            </a:graphic>
+            <wp14:sizeRelH relativeFrom="page">
+              <wp14:pctWidth>0</wp14:pctWidth>
+            </wp14:sizeRelH>
+            <wp14:sizeRelV relativeFrom="page">
+              <wp14:pctHeight>0</wp14:pctHeight>
+            </wp14:sizeRelV>
+          </wp:anchor>
+        </w:drawing>
+      </w:r>
+      <w:r>
+        <w:rPr>
+          <w:rFonts w:ascii="Futura" w:hAnsi="Futura" w:cs="Futura"/>
+          <w:b/>
+          <w:bCs/>
+          <w:sz w:val="20"/>
+          <w:szCs w:val="20"/>
+        </w:rPr>
         <w:t xml:space="preserve">Experience </w:t>
       </w:r>
     </w:p>
@@ -2083,8 +2200,6 @@
         </w:rPr>
         <w:t xml:space="preserve"> research; author on 10+ peer-reviewed publications</w:t>
       </w:r>
-      <w:bookmarkStart w:id="0" w:name="_GoBack"/>
-      <w:bookmarkEnd w:id="0"/>
     </w:p>
     <w:p>
       <w:pPr>
@@ -3345,7 +3460,7 @@
       </w:pPr>
     </w:p>
     <w:sectPr>
-      <w:headerReference w:type="default" r:id="rId12"/>
+      <w:headerReference w:type="default" r:id="rId13"/>
       <w:pgSz w:w="12240" w:h="15840"/>
       <w:pgMar w:top="1440" w:right="1418" w:bottom="873" w:left="1418" w:header="720" w:footer="720" w:gutter="0"/>
       <w:cols w:num="2" w:space="470"/>
@@ -3411,7 +3526,6 @@
         <w:tab w:val="left" w:pos="6160"/>
         <w:tab w:val="left" w:pos="6720"/>
       </w:tabs>
-      <w:jc w:val="center"/>
       <w:rPr>
         <w:rFonts w:ascii="Futura" w:hAnsi="Futura" w:cs="Futura"/>
         <w:sz w:val="20"/>
@@ -3444,7 +3558,6 @@
         <w:tab w:val="left" w:pos="6160"/>
         <w:tab w:val="left" w:pos="6720"/>
       </w:tabs>
-      <w:jc w:val="center"/>
       <w:rPr>
         <w:rFonts w:ascii="Futura" w:eastAsia="Helvetica Neue" w:hAnsi="Futura" w:cs="Futura"/>
         <w:sz w:val="20"/>
@@ -3494,7 +3607,6 @@
         <w:tab w:val="left" w:pos="6160"/>
         <w:tab w:val="left" w:pos="6720"/>
       </w:tabs>
-      <w:jc w:val="center"/>
     </w:pPr>
     <w:hyperlink r:id="rId1" w:history="1">
       <w:r>
@@ -8036,6 +8148,35 @@
       <w:contextualSpacing/>
     </w:pPr>
   </w:style>
+  <w:style w:type="paragraph" w:styleId="BalloonText">
+    <w:name w:val="Balloon Text"/>
+    <w:basedOn w:val="Normal"/>
+    <w:link w:val="BalloonTextChar"/>
+    <w:uiPriority w:val="99"/>
+    <w:semiHidden/>
+    <w:unhideWhenUsed/>
+    <w:rsid w:val="000370F9"/>
+    <w:rPr>
+      <w:rFonts w:ascii="Lucida Grande" w:hAnsi="Lucida Grande" w:cs="Lucida Grande"/>
+      <w:sz w:val="18"/>
+      <w:szCs w:val="18"/>
+    </w:rPr>
+  </w:style>
+  <w:style w:type="character" w:customStyle="1" w:styleId="BalloonTextChar">
+    <w:name w:val="Balloon Text Char"/>
+    <w:basedOn w:val="DefaultParagraphFont"/>
+    <w:link w:val="BalloonText"/>
+    <w:uiPriority w:val="99"/>
+    <w:semiHidden/>
+    <w:rsid w:val="000370F9"/>
+    <w:rPr>
+      <w:rFonts w:ascii="Lucida Grande" w:hAnsi="Lucida Grande" w:cs="Lucida Grande"/>
+      <w:color w:val="000000"/>
+      <w:sz w:val="18"/>
+      <w:szCs w:val="18"/>
+      <w:lang w:val="en-US"/>
+    </w:rPr>
+  </w:style>
 </w:styles>
 </file>
 
@@ -8345,6 +8486,35 @@
       <w:ind w:left="720"/>
       <w:contextualSpacing/>
     </w:pPr>
+  </w:style>
+  <w:style w:type="paragraph" w:styleId="BalloonText">
+    <w:name w:val="Balloon Text"/>
+    <w:basedOn w:val="Normal"/>
+    <w:link w:val="BalloonTextChar"/>
+    <w:uiPriority w:val="99"/>
+    <w:semiHidden/>
+    <w:unhideWhenUsed/>
+    <w:rsid w:val="000370F9"/>
+    <w:rPr>
+      <w:rFonts w:ascii="Lucida Grande" w:hAnsi="Lucida Grande" w:cs="Lucida Grande"/>
+      <w:sz w:val="18"/>
+      <w:szCs w:val="18"/>
+    </w:rPr>
+  </w:style>
+  <w:style w:type="character" w:customStyle="1" w:styleId="BalloonTextChar">
+    <w:name w:val="Balloon Text Char"/>
+    <w:basedOn w:val="DefaultParagraphFont"/>
+    <w:link w:val="BalloonText"/>
+    <w:uiPriority w:val="99"/>
+    <w:semiHidden/>
+    <w:rsid w:val="000370F9"/>
+    <w:rPr>
+      <w:rFonts w:ascii="Lucida Grande" w:hAnsi="Lucida Grande" w:cs="Lucida Grande"/>
+      <w:color w:val="000000"/>
+      <w:sz w:val="18"/>
+      <w:szCs w:val="18"/>
+      <w:lang w:val="en-US"/>
+    </w:rPr>
   </w:style>
 </w:styles>
 </file>
@@ -9596,7 +9766,7 @@
 </file>
 
 <file path=customXml/itemProps1.xml><?xml version="1.0" encoding="utf-8"?>
-<ds:datastoreItem xmlns:ds="http://schemas.openxmlformats.org/officeDocument/2006/customXml" ds:itemID="{5916B7EA-89F2-F047-91AE-1E50508AD16A}">
+<ds:datastoreItem xmlns:ds="http://schemas.openxmlformats.org/officeDocument/2006/customXml" ds:itemID="{3F8C7764-8ED4-2D4A-A3E4-BDA9D09975B1}">
   <ds:schemaRefs>
     <ds:schemaRef ds:uri="http://schemas.openxmlformats.org/officeDocument/2006/bibliography"/>
   </ds:schemaRefs>

--- a/_site/hanson_resume/hanson_resume_october2015.docx
+++ b/_site/hanson_resume/hanson_resume_october2015.docx
@@ -961,18 +961,7 @@
           <w:sz w:val="18"/>
           <w:szCs w:val="18"/>
         </w:rPr>
-        <w:t>framework for analysis of genomi</w:t>
-      </w:r>
-      <w:bookmarkStart w:id="0" w:name="_GoBack"/>
-      <w:bookmarkEnd w:id="0"/>
-      <w:r>
-        <w:rPr>
-          <w:rFonts w:ascii="Futura" w:eastAsia="Helvetica Neue" w:hAnsi="Futura" w:cs="Futura"/>
-          <w:position w:val="-2"/>
-          <w:sz w:val="18"/>
-          <w:szCs w:val="18"/>
-        </w:rPr>
-        <w:t>c data (</w:t>
+        <w:t>framework for analysis of genomic data (</w:t>
       </w:r>
       <w:hyperlink r:id="rId9" w:history="1">
         <w:r>
@@ -1979,7 +1968,23 @@
           <w:sz w:val="18"/>
           <w:szCs w:val="18"/>
         </w:rPr>
-        <w:t>biological sequencing data</w:t>
+        <w:t xml:space="preserve">biological </w:t>
+      </w:r>
+      <w:r>
+        <w:rPr>
+          <w:rFonts w:ascii="Futura" w:hAnsi="Futura" w:cs="Futura"/>
+          <w:sz w:val="18"/>
+          <w:szCs w:val="18"/>
+        </w:rPr>
+        <w:t>sequence</w:t>
+      </w:r>
+      <w:r>
+        <w:rPr>
+          <w:rFonts w:ascii="Futura" w:hAnsi="Futura" w:cs="Futura"/>
+          <w:sz w:val="18"/>
+          <w:szCs w:val="18"/>
+        </w:rPr>
+        <w:t xml:space="preserve"> data</w:t>
       </w:r>
     </w:p>
     <w:p>
@@ -2965,7 +2970,23 @@
           <w:sz w:val="18"/>
           <w:szCs w:val="18"/>
         </w:rPr>
-        <w:t xml:space="preserve"> histories, and </w:t>
+        <w:t xml:space="preserve"> histories, and</w:t>
+      </w:r>
+      <w:r>
+        <w:rPr>
+          <w:rFonts w:ascii="Futura" w:hAnsi="Futura" w:cs="Futura"/>
+          <w:sz w:val="18"/>
+          <w:szCs w:val="18"/>
+        </w:rPr>
+        <w:t xml:space="preserve"> predictive</w:t>
+      </w:r>
+      <w:r>
+        <w:rPr>
+          <w:rFonts w:ascii="Futura" w:hAnsi="Futura" w:cs="Futura"/>
+          <w:sz w:val="18"/>
+          <w:szCs w:val="18"/>
+        </w:rPr>
+        <w:t xml:space="preserve"> </w:t>
       </w:r>
       <w:r>
         <w:rPr>
@@ -3285,7 +3306,31 @@
           <w:sz w:val="18"/>
           <w:szCs w:val="18"/>
         </w:rPr>
-        <w:t xml:space="preserve">Efficient visualization layout algorithms enabled the rapid </w:t>
+        <w:t>Designed e</w:t>
+      </w:r>
+      <w:r>
+        <w:rPr>
+          <w:rFonts w:ascii="Futura" w:hAnsi="Futura" w:cs="Futura"/>
+          <w:sz w:val="18"/>
+          <w:szCs w:val="18"/>
+        </w:rPr>
+        <w:t xml:space="preserve">fficient visualization layout algorithms </w:t>
+      </w:r>
+      <w:r>
+        <w:rPr>
+          <w:rFonts w:ascii="Futura" w:hAnsi="Futura" w:cs="Futura"/>
+          <w:sz w:val="18"/>
+          <w:szCs w:val="18"/>
+        </w:rPr>
+        <w:t>allowing</w:t>
+      </w:r>
+      <w:r>
+        <w:rPr>
+          <w:rFonts w:ascii="Futura" w:hAnsi="Futura" w:cs="Futura"/>
+          <w:sz w:val="18"/>
+          <w:szCs w:val="18"/>
+        </w:rPr>
+        <w:t xml:space="preserve"> the rapid </w:t>
       </w:r>
       <w:r>
         <w:rPr>
@@ -3294,7 +3339,7 @@
           <w:szCs w:val="18"/>
           <w:lang w:val="en-CA"/>
         </w:rPr>
-        <w:t xml:space="preserve">analysis of </w:t>
+        <w:t>display</w:t>
       </w:r>
       <w:r>
         <w:rPr>
@@ -3303,7 +3348,7 @@
           <w:szCs w:val="18"/>
           <w:lang w:val="en-CA"/>
         </w:rPr>
-        <w:t xml:space="preserve">thousands of </w:t>
+        <w:t xml:space="preserve"> </w:t>
       </w:r>
       <w:r>
         <w:rPr>
@@ -3312,8 +3357,37 @@
           <w:szCs w:val="18"/>
           <w:lang w:val="en-CA"/>
         </w:rPr>
-        <w:t>important genomic alterations</w:t>
-      </w:r>
+        <w:t>and query</w:t>
+      </w:r>
+      <w:r>
+        <w:rPr>
+          <w:rFonts w:ascii="Futura" w:hAnsi="Futura" w:cs="Futura"/>
+          <w:sz w:val="18"/>
+          <w:szCs w:val="18"/>
+          <w:lang w:val="en-CA"/>
+        </w:rPr>
+        <w:t xml:space="preserve"> of </w:t>
+      </w:r>
+      <w:r>
+        <w:rPr>
+          <w:rFonts w:ascii="Futura" w:hAnsi="Futura" w:cs="Futura"/>
+          <w:sz w:val="18"/>
+          <w:szCs w:val="18"/>
+          <w:lang w:val="en-CA"/>
+        </w:rPr>
+        <w:t>genomic alterations</w:t>
+      </w:r>
+      <w:r>
+        <w:rPr>
+          <w:rFonts w:ascii="Futura" w:hAnsi="Futura" w:cs="Futura"/>
+          <w:sz w:val="18"/>
+          <w:szCs w:val="18"/>
+          <w:lang w:val="en-CA"/>
+        </w:rPr>
+        <w:t xml:space="preserve"> in less than a second</w:t>
+      </w:r>
+      <w:bookmarkStart w:id="0" w:name="_GoBack"/>
+      <w:bookmarkEnd w:id="0"/>
     </w:p>
     <w:p>
       <w:pPr>
@@ -9766,7 +9840,7 @@
 </file>
 
 <file path=customXml/itemProps1.xml><?xml version="1.0" encoding="utf-8"?>
-<ds:datastoreItem xmlns:ds="http://schemas.openxmlformats.org/officeDocument/2006/customXml" ds:itemID="{3F8C7764-8ED4-2D4A-A3E4-BDA9D09975B1}">
+<ds:datastoreItem xmlns:ds="http://schemas.openxmlformats.org/officeDocument/2006/customXml" ds:itemID="{62B68EF6-918D-C64F-952F-2814931AD7D0}">
   <ds:schemaRefs>
     <ds:schemaRef ds:uri="http://schemas.openxmlformats.org/officeDocument/2006/bibliography"/>
   </ds:schemaRefs>

--- a/_site/hanson_resume/hanson_resume_october2015.docx
+++ b/_site/hanson_resume/hanson_resume_october2015.docx
@@ -2203,7 +2203,25 @@
           <w:sz w:val="18"/>
           <w:szCs w:val="18"/>
         </w:rPr>
-        <w:t xml:space="preserve"> research; author on 10+ peer-reviewed publications</w:t>
+        <w:t xml:space="preserve"> </w:t>
+      </w:r>
+      <w:r>
+        <w:rPr>
+          <w:rFonts w:ascii="Futura" w:hAnsi="Futura" w:cs="Futura"/>
+          <w:sz w:val="18"/>
+          <w:szCs w:val="18"/>
+        </w:rPr>
+        <w:t xml:space="preserve">of </w:t>
+      </w:r>
+      <w:bookmarkStart w:id="0" w:name="_GoBack"/>
+      <w:bookmarkEnd w:id="0"/>
+      <w:r>
+        <w:rPr>
+          <w:rFonts w:ascii="Futura" w:hAnsi="Futura" w:cs="Futura"/>
+          <w:sz w:val="18"/>
+          <w:szCs w:val="18"/>
+        </w:rPr>
+        <w:t>research; author on 10+ peer-reviewed publications</w:t>
       </w:r>
     </w:p>
     <w:p>
@@ -3386,8 +3404,6 @@
         </w:rPr>
         <w:t xml:space="preserve"> in less than a second</w:t>
       </w:r>
-      <w:bookmarkStart w:id="0" w:name="_GoBack"/>
-      <w:bookmarkEnd w:id="0"/>
     </w:p>
     <w:p>
       <w:pPr>
@@ -9840,7 +9856,7 @@
 </file>
 
 <file path=customXml/itemProps1.xml><?xml version="1.0" encoding="utf-8"?>
-<ds:datastoreItem xmlns:ds="http://schemas.openxmlformats.org/officeDocument/2006/customXml" ds:itemID="{62B68EF6-918D-C64F-952F-2814931AD7D0}">
+<ds:datastoreItem xmlns:ds="http://schemas.openxmlformats.org/officeDocument/2006/customXml" ds:itemID="{9BB220D6-637E-A741-AB00-815E75525BB3}">
   <ds:schemaRefs>
     <ds:schemaRef ds:uri="http://schemas.openxmlformats.org/officeDocument/2006/bibliography"/>
   </ds:schemaRefs>
